--- a/Doc/2023051604037WF/doc/架构设计.docx
+++ b/Doc/2023051604037WF/doc/架构设计.docx
@@ -1037,18 +1037,71 @@
           <w:szCs w:val="24"/>
           <w:lang w:val="en-US" w:eastAsia="zh-CN"/>
         </w:rPr>
-        <w:t>帖子：图文发布，可关联自己的作品，支持话题标签。</w:t>
-      </w:r>
-    </w:p>
-    <w:p>
-      <w:pPr>
-        <w:keepNext w:val="0"/>
-        <w:keepLines w:val="0"/>
-        <w:pageBreakBefore w:val="0"/>
-        <w:widowControl w:val="0"/>
-        <w:numPr>
-          <w:ilvl w:val="0"/>
-          <w:numId w:val="3"/>
+        <w:t>帖子：图文发布，可关联自己的作品，支持话题标签。。</w:t>
+      </w:r>
+    </w:p>
+    <w:p>
+      <w:pPr>
+        <w:keepNext w:val="0"/>
+        <w:keepLines w:val="0"/>
+        <w:pageBreakBefore w:val="0"/>
+        <w:widowControl w:val="0"/>
+        <w:numPr>
+          <w:ilvl w:val="0"/>
+          <w:numId w:val="0"/>
+        </w:numPr>
+        <w:kinsoku/>
+        <w:wordWrap/>
+        <w:overflowPunct/>
+        <w:topLinePunct w:val="0"/>
+        <w:autoSpaceDE/>
+        <w:autoSpaceDN/>
+        <w:bidi w:val="0"/>
+        <w:adjustRightInd/>
+        <w:snapToGrid/>
+        <w:spacing w:line="360" w:lineRule="exact"/>
+        <w:textAlignment w:val="auto"/>
+        <w:rPr>
+          <w:rFonts w:hint="default" w:asciiTheme="minorEastAsia" w:hAnsiTheme="minorEastAsia" w:cstheme="minorEastAsia"/>
+          <w:b w:val="0"/>
+          <w:bCs w:val="0"/>
+          <w:sz w:val="24"/>
+          <w:szCs w:val="24"/>
+          <w:lang w:val="en-US" w:eastAsia="zh-CN"/>
+        </w:rPr>
+      </w:pPr>
+      <w:r>
+        <w:rPr>
+          <w:rFonts w:hint="eastAsia" w:asciiTheme="minorEastAsia" w:hAnsiTheme="minorEastAsia" w:cstheme="minorEastAsia"/>
+          <w:b w:val="0"/>
+          <w:bCs w:val="0"/>
+          <w:sz w:val="24"/>
+          <w:szCs w:val="24"/>
+          <w:lang w:val="en-US" w:eastAsia="zh-CN"/>
+        </w:rPr>
+        <w:t xml:space="preserve">3. </w:t>
+      </w:r>
+      <w:r>
+        <w:rPr>
+          <w:rFonts w:hint="default" w:asciiTheme="minorEastAsia" w:hAnsiTheme="minorEastAsia" w:cstheme="minorEastAsia"/>
+          <w:b w:val="0"/>
+          <w:bCs w:val="0"/>
+          <w:sz w:val="24"/>
+          <w:szCs w:val="24"/>
+          <w:lang w:val="en-US" w:eastAsia="zh-CN"/>
+        </w:rPr>
+        <w:t>交易模块：</w:t>
+      </w:r>
+    </w:p>
+    <w:p>
+      <w:pPr>
+        <w:keepNext w:val="0"/>
+        <w:keepLines w:val="0"/>
+        <w:pageBreakBefore w:val="0"/>
+        <w:widowControl w:val="0"/>
+        <w:numPr>
+          <w:ilvl w:val="0"/>
+          <w:numId w:val="4"/>
         </w:numPr>
         <w:kinsoku/>
         <w:wordWrap/>
@@ -1080,59 +1133,7 @@
           <w:szCs w:val="24"/>
           <w:lang w:val="en-US" w:eastAsia="zh-CN"/>
         </w:rPr>
-        <w:t>活动：官方或用户发起绘画挑战（如“每周一绘”）、主题比赛。支持提交作品、投票评选。</w:t>
-      </w:r>
-    </w:p>
-    <w:p>
-      <w:pPr>
-        <w:keepNext w:val="0"/>
-        <w:keepLines w:val="0"/>
-        <w:pageBreakBefore w:val="0"/>
-        <w:widowControl w:val="0"/>
-        <w:numPr>
-          <w:numId w:val="0"/>
-        </w:numPr>
-        <w:kinsoku/>
-        <w:wordWrap/>
-        <w:overflowPunct/>
-        <w:topLinePunct w:val="0"/>
-        <w:autoSpaceDE/>
-        <w:autoSpaceDN/>
-        <w:bidi w:val="0"/>
-        <w:adjustRightInd/>
-        <w:snapToGrid/>
-        <w:spacing w:line="360" w:lineRule="exact"/>
-        <w:textAlignment w:val="auto"/>
-        <w:rPr>
-          <w:rFonts w:hint="default" w:asciiTheme="minorEastAsia" w:hAnsiTheme="minorEastAsia" w:cstheme="minorEastAsia"/>
-          <w:b w:val="0"/>
-          <w:bCs w:val="0"/>
-          <w:sz w:val="24"/>
-          <w:szCs w:val="24"/>
-          <w:lang w:val="en-US" w:eastAsia="zh-CN"/>
-        </w:rPr>
-      </w:pPr>
-      <w:r>
-        <w:rPr>
-          <w:rFonts w:hint="eastAsia" w:asciiTheme="minorEastAsia" w:hAnsiTheme="minorEastAsia" w:cstheme="minorEastAsia"/>
-          <w:b w:val="0"/>
-          <w:bCs w:val="0"/>
-          <w:sz w:val="24"/>
-          <w:szCs w:val="24"/>
-          <w:lang w:val="en-US" w:eastAsia="zh-CN"/>
-        </w:rPr>
-        <w:t xml:space="preserve">3. </w:t>
-      </w:r>
-      <w:r>
-        <w:rPr>
-          <w:rFonts w:hint="default" w:asciiTheme="minorEastAsia" w:hAnsiTheme="minorEastAsia" w:cstheme="minorEastAsia"/>
-          <w:b w:val="0"/>
-          <w:bCs w:val="0"/>
-          <w:sz w:val="24"/>
-          <w:szCs w:val="24"/>
-          <w:lang w:val="en-US" w:eastAsia="zh-CN"/>
-        </w:rPr>
-        <w:t>交易模块：</w:t>
+        <w:t>作品交易：原创作品作为数字版画或打印品出售。</w:t>
       </w:r>
     </w:p>
     <w:p>
@@ -1175,18 +1176,82 @@
           <w:szCs w:val="24"/>
           <w:lang w:val="en-US" w:eastAsia="zh-CN"/>
         </w:rPr>
-        <w:t>作品交易：原创作品作为数字版画或打印品出售。</w:t>
-      </w:r>
-    </w:p>
-    <w:p>
-      <w:pPr>
-        <w:keepNext w:val="0"/>
-        <w:keepLines w:val="0"/>
-        <w:pageBreakBefore w:val="0"/>
-        <w:widowControl w:val="0"/>
-        <w:numPr>
-          <w:ilvl w:val="0"/>
-          <w:numId w:val="4"/>
+        <w:t>定制服务：用户可发布“委托”需求，画师接单。</w:t>
+      </w:r>
+    </w:p>
+    <w:p>
+      <w:pPr>
+        <w:keepNext w:val="0"/>
+        <w:keepLines w:val="0"/>
+        <w:pageBreakBefore w:val="0"/>
+        <w:widowControl w:val="0"/>
+        <w:numPr>
+          <w:ilvl w:val="0"/>
+          <w:numId w:val="0"/>
+        </w:numPr>
+        <w:kinsoku/>
+        <w:wordWrap/>
+        <w:overflowPunct/>
+        <w:topLinePunct w:val="0"/>
+        <w:autoSpaceDE/>
+        <w:autoSpaceDN/>
+        <w:bidi w:val="0"/>
+        <w:adjustRightInd/>
+        <w:snapToGrid/>
+        <w:spacing w:line="360" w:lineRule="exact"/>
+        <w:textAlignment w:val="auto"/>
+        <w:rPr>
+          <w:rFonts w:hint="eastAsia" w:asciiTheme="minorEastAsia" w:hAnsiTheme="minorEastAsia" w:cstheme="minorEastAsia"/>
+          <w:b w:val="0"/>
+          <w:bCs w:val="0"/>
+          <w:sz w:val="24"/>
+          <w:szCs w:val="24"/>
+          <w:lang w:val="en-US" w:eastAsia="zh-CN"/>
+        </w:rPr>
+      </w:pPr>
+      <w:r>
+        <w:rPr>
+          <w:rFonts w:hint="eastAsia" w:asciiTheme="minorEastAsia" w:hAnsiTheme="minorEastAsia" w:cstheme="minorEastAsia"/>
+          <w:b w:val="0"/>
+          <w:bCs w:val="0"/>
+          <w:sz w:val="24"/>
+          <w:szCs w:val="24"/>
+          <w:lang w:val="en-US" w:eastAsia="zh-CN"/>
+        </w:rPr>
+        <w:t xml:space="preserve">4. </w:t>
+      </w:r>
+      <w:r>
+        <w:rPr>
+          <w:rFonts w:hint="default" w:asciiTheme="minorEastAsia" w:hAnsiTheme="minorEastAsia" w:cstheme="minorEastAsia"/>
+          <w:b w:val="0"/>
+          <w:bCs w:val="0"/>
+          <w:sz w:val="24"/>
+          <w:szCs w:val="24"/>
+          <w:lang w:val="en-US" w:eastAsia="zh-CN"/>
+        </w:rPr>
+        <w:t>社交</w:t>
+      </w:r>
+      <w:r>
+        <w:rPr>
+          <w:rFonts w:hint="eastAsia" w:asciiTheme="minorEastAsia" w:hAnsiTheme="minorEastAsia" w:cstheme="minorEastAsia"/>
+          <w:b w:val="0"/>
+          <w:bCs w:val="0"/>
+          <w:sz w:val="24"/>
+          <w:szCs w:val="24"/>
+          <w:lang w:val="en-US" w:eastAsia="zh-CN"/>
+        </w:rPr>
+        <w:t>模块：</w:t>
+      </w:r>
+    </w:p>
+    <w:p>
+      <w:pPr>
+        <w:keepNext w:val="0"/>
+        <w:keepLines w:val="0"/>
+        <w:pageBreakBefore w:val="0"/>
+        <w:widowControl w:val="0"/>
+        <w:numPr>
+          <w:ilvl w:val="0"/>
+          <w:numId w:val="5"/>
         </w:numPr>
         <w:kinsoku/>
         <w:wordWrap/>
@@ -1218,112 +1283,6 @@
           <w:szCs w:val="24"/>
           <w:lang w:val="en-US" w:eastAsia="zh-CN"/>
         </w:rPr>
-        <w:t>定制服务：用户可发布“委托”需求，画师接单。</w:t>
-      </w:r>
-    </w:p>
-    <w:p>
-      <w:pPr>
-        <w:keepNext w:val="0"/>
-        <w:keepLines w:val="0"/>
-        <w:pageBreakBefore w:val="0"/>
-        <w:widowControl w:val="0"/>
-        <w:numPr>
-          <w:numId w:val="0"/>
-        </w:numPr>
-        <w:kinsoku/>
-        <w:wordWrap/>
-        <w:overflowPunct/>
-        <w:topLinePunct w:val="0"/>
-        <w:autoSpaceDE/>
-        <w:autoSpaceDN/>
-        <w:bidi w:val="0"/>
-        <w:adjustRightInd/>
-        <w:snapToGrid/>
-        <w:spacing w:line="360" w:lineRule="exact"/>
-        <w:textAlignment w:val="auto"/>
-        <w:rPr>
-          <w:rFonts w:hint="eastAsia" w:asciiTheme="minorEastAsia" w:hAnsiTheme="minorEastAsia" w:cstheme="minorEastAsia"/>
-          <w:b w:val="0"/>
-          <w:bCs w:val="0"/>
-          <w:sz w:val="24"/>
-          <w:szCs w:val="24"/>
-          <w:lang w:val="en-US" w:eastAsia="zh-CN"/>
-        </w:rPr>
-      </w:pPr>
-      <w:r>
-        <w:rPr>
-          <w:rFonts w:hint="eastAsia" w:asciiTheme="minorEastAsia" w:hAnsiTheme="minorEastAsia" w:cstheme="minorEastAsia"/>
-          <w:b w:val="0"/>
-          <w:bCs w:val="0"/>
-          <w:sz w:val="24"/>
-          <w:szCs w:val="24"/>
-          <w:lang w:val="en-US" w:eastAsia="zh-CN"/>
-        </w:rPr>
-        <w:t xml:space="preserve">4. </w:t>
-      </w:r>
-      <w:r>
-        <w:rPr>
-          <w:rFonts w:hint="default" w:asciiTheme="minorEastAsia" w:hAnsiTheme="minorEastAsia" w:cstheme="minorEastAsia"/>
-          <w:b w:val="0"/>
-          <w:bCs w:val="0"/>
-          <w:sz w:val="24"/>
-          <w:szCs w:val="24"/>
-          <w:lang w:val="en-US" w:eastAsia="zh-CN"/>
-        </w:rPr>
-        <w:t>社交</w:t>
-      </w:r>
-      <w:r>
-        <w:rPr>
-          <w:rFonts w:hint="eastAsia" w:asciiTheme="minorEastAsia" w:hAnsiTheme="minorEastAsia" w:cstheme="minorEastAsia"/>
-          <w:b w:val="0"/>
-          <w:bCs w:val="0"/>
-          <w:sz w:val="24"/>
-          <w:szCs w:val="24"/>
-          <w:lang w:val="en-US" w:eastAsia="zh-CN"/>
-        </w:rPr>
-        <w:t>模块：</w:t>
-      </w:r>
-    </w:p>
-    <w:p>
-      <w:pPr>
-        <w:keepNext w:val="0"/>
-        <w:keepLines w:val="0"/>
-        <w:pageBreakBefore w:val="0"/>
-        <w:widowControl w:val="0"/>
-        <w:numPr>
-          <w:ilvl w:val="0"/>
-          <w:numId w:val="5"/>
-        </w:numPr>
-        <w:kinsoku/>
-        <w:wordWrap/>
-        <w:overflowPunct/>
-        <w:topLinePunct w:val="0"/>
-        <w:autoSpaceDE/>
-        <w:autoSpaceDN/>
-        <w:bidi w:val="0"/>
-        <w:adjustRightInd/>
-        <w:snapToGrid/>
-        <w:spacing w:line="360" w:lineRule="exact"/>
-        <w:ind w:left="420" w:leftChars="0" w:firstLineChars="0"/>
-        <w:textAlignment w:val="auto"/>
-        <w:rPr>
-          <w:rFonts w:hint="default" w:asciiTheme="minorEastAsia" w:hAnsiTheme="minorEastAsia" w:cstheme="minorEastAsia"/>
-          <w:b w:val="0"/>
-          <w:bCs w:val="0"/>
-          <w:sz w:val="24"/>
-          <w:szCs w:val="24"/>
-          <w:lang w:val="en-US" w:eastAsia="zh-CN"/>
-        </w:rPr>
-      </w:pPr>
-      <w:r>
-        <w:rPr>
-          <w:rFonts w:hint="default" w:asciiTheme="minorEastAsia" w:hAnsiTheme="minorEastAsia" w:cstheme="minorEastAsia"/>
-          <w:b w:val="0"/>
-          <w:bCs w:val="0"/>
-          <w:sz w:val="24"/>
-          <w:szCs w:val="24"/>
-          <w:lang w:val="en-US" w:eastAsia="zh-CN"/>
-        </w:rPr>
         <w:t>私聊系统：一对一文字、图片、文件传输，支持发送绘画作品或草稿链接进行协作讨论。</w:t>
       </w:r>
     </w:p>
@@ -1334,6 +1293,7 @@
         <w:pageBreakBefore w:val="0"/>
         <w:widowControl w:val="0"/>
         <w:numPr>
+          <w:ilvl w:val="0"/>
           <w:numId w:val="0"/>
         </w:numPr>
         <w:kinsoku/>
@@ -3628,1718 +3588,1729 @@
         <w:spacing w:line="360" w:lineRule="exact"/>
         <w:textAlignment w:val="auto"/>
         <w:rPr>
-          <w:rFonts w:hint="eastAsia" w:asciiTheme="minorEastAsia" w:hAnsiTheme="minorEastAsia" w:cstheme="minorEastAsia"/>
-          <w:b w:val="0"/>
-          <w:bCs w:val="0"/>
-          <w:sz w:val="24"/>
-          <w:szCs w:val="24"/>
-          <w:lang w:val="en-US" w:eastAsia="zh-CN"/>
-        </w:rPr>
-      </w:pPr>
-      <w:r>
-        <w:rPr>
-          <w:rFonts w:hint="eastAsia" w:asciiTheme="minorEastAsia" w:hAnsiTheme="minorEastAsia" w:cstheme="minorEastAsia"/>
-          <w:b w:val="0"/>
-          <w:bCs w:val="0"/>
-          <w:sz w:val="24"/>
-          <w:szCs w:val="24"/>
-          <w:lang w:val="en-US" w:eastAsia="zh-CN"/>
-        </w:rPr>
-        <w:t xml:space="preserve">│   ├── 首页 </w:t>
-      </w:r>
-    </w:p>
-    <w:p>
-      <w:pPr>
-        <w:keepNext w:val="0"/>
-        <w:keepLines w:val="0"/>
-        <w:pageBreakBefore w:val="0"/>
-        <w:widowControl w:val="0"/>
-        <w:numPr>
-          <w:ilvl w:val="0"/>
-          <w:numId w:val="0"/>
-        </w:numPr>
-        <w:kinsoku/>
-        <w:wordWrap/>
-        <w:overflowPunct/>
-        <w:topLinePunct w:val="0"/>
-        <w:autoSpaceDE/>
-        <w:autoSpaceDN/>
-        <w:bidi w:val="0"/>
-        <w:adjustRightInd/>
-        <w:snapToGrid/>
-        <w:spacing w:line="360" w:lineRule="exact"/>
-        <w:textAlignment w:val="auto"/>
-        <w:rPr>
-          <w:rFonts w:hint="eastAsia" w:asciiTheme="minorEastAsia" w:hAnsiTheme="minorEastAsia" w:cstheme="minorEastAsia"/>
-          <w:b w:val="0"/>
-          <w:bCs w:val="0"/>
-          <w:sz w:val="24"/>
-          <w:szCs w:val="24"/>
-          <w:lang w:val="en-US" w:eastAsia="zh-CN"/>
-        </w:rPr>
-      </w:pPr>
-      <w:r>
-        <w:rPr>
-          <w:rFonts w:hint="eastAsia" w:asciiTheme="minorEastAsia" w:hAnsiTheme="minorEastAsia" w:cstheme="minorEastAsia"/>
-          <w:b w:val="0"/>
-          <w:bCs w:val="0"/>
-          <w:sz w:val="24"/>
-          <w:szCs w:val="24"/>
-          <w:lang w:val="en-US" w:eastAsia="zh-CN"/>
-        </w:rPr>
-        <w:t xml:space="preserve">│   ├── 内容详情页 </w:t>
-      </w:r>
-    </w:p>
-    <w:p>
-      <w:pPr>
-        <w:keepNext w:val="0"/>
-        <w:keepLines w:val="0"/>
-        <w:pageBreakBefore w:val="0"/>
-        <w:widowControl w:val="0"/>
-        <w:numPr>
-          <w:ilvl w:val="0"/>
-          <w:numId w:val="0"/>
-        </w:numPr>
-        <w:kinsoku/>
-        <w:wordWrap/>
-        <w:overflowPunct/>
-        <w:topLinePunct w:val="0"/>
-        <w:autoSpaceDE/>
-        <w:autoSpaceDN/>
-        <w:bidi w:val="0"/>
-        <w:adjustRightInd/>
-        <w:snapToGrid/>
-        <w:spacing w:line="360" w:lineRule="exact"/>
-        <w:textAlignment w:val="auto"/>
-        <w:rPr>
-          <w:rFonts w:hint="eastAsia" w:asciiTheme="minorEastAsia" w:hAnsiTheme="minorEastAsia" w:cstheme="minorEastAsia"/>
-          <w:b w:val="0"/>
-          <w:bCs w:val="0"/>
-          <w:sz w:val="24"/>
-          <w:szCs w:val="24"/>
-          <w:lang w:val="en-US" w:eastAsia="zh-CN"/>
-        </w:rPr>
-      </w:pPr>
-      <w:r>
-        <w:rPr>
-          <w:rFonts w:hint="eastAsia" w:asciiTheme="minorEastAsia" w:hAnsiTheme="minorEastAsia" w:cstheme="minorEastAsia"/>
-          <w:b w:val="0"/>
-          <w:bCs w:val="0"/>
-          <w:sz w:val="24"/>
-          <w:szCs w:val="24"/>
-          <w:lang w:val="en-US" w:eastAsia="zh-CN"/>
-        </w:rPr>
-        <w:t xml:space="preserve">│   └── 搜索 </w:t>
-      </w:r>
-    </w:p>
-    <w:p>
-      <w:pPr>
-        <w:keepNext w:val="0"/>
-        <w:keepLines w:val="0"/>
-        <w:pageBreakBefore w:val="0"/>
-        <w:widowControl w:val="0"/>
-        <w:numPr>
-          <w:ilvl w:val="0"/>
-          <w:numId w:val="0"/>
-        </w:numPr>
-        <w:kinsoku/>
-        <w:wordWrap/>
-        <w:overflowPunct/>
-        <w:topLinePunct w:val="0"/>
-        <w:autoSpaceDE/>
-        <w:autoSpaceDN/>
-        <w:bidi w:val="0"/>
-        <w:adjustRightInd/>
-        <w:snapToGrid/>
-        <w:spacing w:line="360" w:lineRule="exact"/>
-        <w:textAlignment w:val="auto"/>
-        <w:rPr>
-          <w:rFonts w:hint="eastAsia" w:asciiTheme="minorEastAsia" w:hAnsiTheme="minorEastAsia" w:cstheme="minorEastAsia"/>
-          <w:b w:val="0"/>
-          <w:bCs w:val="0"/>
-          <w:sz w:val="24"/>
-          <w:szCs w:val="24"/>
-          <w:lang w:val="en-US" w:eastAsia="zh-CN"/>
-        </w:rPr>
-      </w:pPr>
-      <w:r>
-        <w:rPr>
-          <w:rFonts w:hint="eastAsia" w:asciiTheme="minorEastAsia" w:hAnsiTheme="minorEastAsia" w:cstheme="minorEastAsia"/>
-          <w:b w:val="0"/>
-          <w:bCs w:val="0"/>
-          <w:sz w:val="24"/>
-          <w:szCs w:val="24"/>
-          <w:lang w:val="en-US" w:eastAsia="zh-CN"/>
-        </w:rPr>
-        <w:t xml:space="preserve">├── 社交 </w:t>
-      </w:r>
-    </w:p>
-    <w:p>
-      <w:pPr>
-        <w:keepNext w:val="0"/>
-        <w:keepLines w:val="0"/>
-        <w:pageBreakBefore w:val="0"/>
-        <w:widowControl w:val="0"/>
-        <w:numPr>
-          <w:ilvl w:val="0"/>
-          <w:numId w:val="0"/>
-        </w:numPr>
-        <w:kinsoku/>
-        <w:wordWrap/>
-        <w:overflowPunct/>
-        <w:topLinePunct w:val="0"/>
-        <w:autoSpaceDE/>
-        <w:autoSpaceDN/>
-        <w:bidi w:val="0"/>
-        <w:adjustRightInd/>
-        <w:snapToGrid/>
-        <w:spacing w:line="360" w:lineRule="exact"/>
-        <w:textAlignment w:val="auto"/>
-        <w:rPr>
-          <w:rFonts w:hint="eastAsia" w:asciiTheme="minorEastAsia" w:hAnsiTheme="minorEastAsia" w:cstheme="minorEastAsia"/>
-          <w:b w:val="0"/>
-          <w:bCs w:val="0"/>
-          <w:sz w:val="24"/>
-          <w:szCs w:val="24"/>
-          <w:lang w:val="en-US" w:eastAsia="zh-CN"/>
-        </w:rPr>
-      </w:pPr>
-      <w:r>
-        <w:rPr>
-          <w:rFonts w:hint="eastAsia" w:asciiTheme="minorEastAsia" w:hAnsiTheme="minorEastAsia" w:cstheme="minorEastAsia"/>
-          <w:b w:val="0"/>
-          <w:bCs w:val="0"/>
-          <w:sz w:val="24"/>
-          <w:szCs w:val="24"/>
-          <w:lang w:val="en-US" w:eastAsia="zh-CN"/>
-        </w:rPr>
-        <w:t>│   ├── 私聊界面</w:t>
-      </w:r>
-    </w:p>
-    <w:p>
-      <w:pPr>
-        <w:keepNext w:val="0"/>
-        <w:keepLines w:val="0"/>
-        <w:pageBreakBefore w:val="0"/>
-        <w:widowControl w:val="0"/>
-        <w:numPr>
-          <w:ilvl w:val="0"/>
-          <w:numId w:val="0"/>
-        </w:numPr>
-        <w:kinsoku/>
-        <w:wordWrap/>
-        <w:overflowPunct/>
-        <w:topLinePunct w:val="0"/>
-        <w:autoSpaceDE/>
-        <w:autoSpaceDN/>
-        <w:bidi w:val="0"/>
-        <w:adjustRightInd/>
-        <w:snapToGrid/>
-        <w:spacing w:line="360" w:lineRule="exact"/>
-        <w:textAlignment w:val="auto"/>
-        <w:rPr>
-          <w:rFonts w:hint="default" w:asciiTheme="minorEastAsia" w:hAnsiTheme="minorEastAsia" w:cstheme="minorEastAsia"/>
-          <w:b w:val="0"/>
-          <w:bCs w:val="0"/>
-          <w:sz w:val="24"/>
-          <w:szCs w:val="24"/>
-          <w:lang w:val="en-US" w:eastAsia="zh-CN"/>
-        </w:rPr>
-      </w:pPr>
-      <w:r>
-        <w:rPr>
-          <w:rFonts w:hint="eastAsia" w:asciiTheme="minorEastAsia" w:hAnsiTheme="minorEastAsia" w:cstheme="minorEastAsia"/>
-          <w:b w:val="0"/>
-          <w:bCs w:val="0"/>
-          <w:sz w:val="24"/>
-          <w:szCs w:val="24"/>
-          <w:lang w:val="en-US" w:eastAsia="zh-CN"/>
-        </w:rPr>
-        <w:t>│   ├── 好友管理</w:t>
-      </w:r>
-    </w:p>
-    <w:p>
-      <w:pPr>
-        <w:keepNext w:val="0"/>
-        <w:keepLines w:val="0"/>
-        <w:pageBreakBefore w:val="0"/>
-        <w:widowControl w:val="0"/>
-        <w:numPr>
-          <w:ilvl w:val="0"/>
-          <w:numId w:val="0"/>
-        </w:numPr>
-        <w:kinsoku/>
-        <w:wordWrap/>
-        <w:overflowPunct/>
-        <w:topLinePunct w:val="0"/>
-        <w:autoSpaceDE/>
-        <w:autoSpaceDN/>
-        <w:bidi w:val="0"/>
-        <w:adjustRightInd/>
-        <w:snapToGrid/>
-        <w:spacing w:line="360" w:lineRule="exact"/>
-        <w:textAlignment w:val="auto"/>
-        <w:rPr>
-          <w:rFonts w:hint="eastAsia" w:asciiTheme="minorEastAsia" w:hAnsiTheme="minorEastAsia" w:cstheme="minorEastAsia"/>
-          <w:b w:val="0"/>
-          <w:bCs w:val="0"/>
-          <w:sz w:val="24"/>
-          <w:szCs w:val="24"/>
-          <w:lang w:val="en-US" w:eastAsia="zh-CN"/>
-        </w:rPr>
-      </w:pPr>
-      <w:r>
-        <w:rPr>
-          <w:rFonts w:hint="eastAsia" w:asciiTheme="minorEastAsia" w:hAnsiTheme="minorEastAsia" w:cstheme="minorEastAsia"/>
-          <w:b w:val="0"/>
-          <w:bCs w:val="0"/>
-          <w:sz w:val="24"/>
-          <w:szCs w:val="24"/>
-          <w:lang w:val="en-US" w:eastAsia="zh-CN"/>
-        </w:rPr>
-        <w:t xml:space="preserve">│   └── 消息列表  </w:t>
-      </w:r>
-    </w:p>
-    <w:p>
-      <w:pPr>
-        <w:keepNext w:val="0"/>
-        <w:keepLines w:val="0"/>
-        <w:pageBreakBefore w:val="0"/>
-        <w:widowControl w:val="0"/>
-        <w:numPr>
-          <w:ilvl w:val="0"/>
-          <w:numId w:val="0"/>
-        </w:numPr>
-        <w:kinsoku/>
-        <w:wordWrap/>
-        <w:overflowPunct/>
-        <w:topLinePunct w:val="0"/>
-        <w:autoSpaceDE/>
-        <w:autoSpaceDN/>
-        <w:bidi w:val="0"/>
-        <w:adjustRightInd/>
-        <w:snapToGrid/>
-        <w:spacing w:line="360" w:lineRule="exact"/>
-        <w:textAlignment w:val="auto"/>
-        <w:rPr>
-          <w:rFonts w:hint="eastAsia" w:asciiTheme="minorEastAsia" w:hAnsiTheme="minorEastAsia" w:cstheme="minorEastAsia"/>
-          <w:b w:val="0"/>
-          <w:bCs w:val="0"/>
-          <w:sz w:val="24"/>
-          <w:szCs w:val="24"/>
-          <w:lang w:val="en-US" w:eastAsia="zh-CN"/>
-        </w:rPr>
-      </w:pPr>
-      <w:r>
-        <w:rPr>
-          <w:rFonts w:hint="eastAsia" w:asciiTheme="minorEastAsia" w:hAnsiTheme="minorEastAsia" w:cstheme="minorEastAsia"/>
-          <w:b w:val="0"/>
-          <w:bCs w:val="0"/>
-          <w:sz w:val="24"/>
-          <w:szCs w:val="24"/>
-          <w:lang w:val="en-US" w:eastAsia="zh-CN"/>
-        </w:rPr>
-        <w:t xml:space="preserve">├── 交易 </w:t>
-      </w:r>
-    </w:p>
-    <w:p>
-      <w:pPr>
-        <w:keepNext w:val="0"/>
-        <w:keepLines w:val="0"/>
-        <w:pageBreakBefore w:val="0"/>
-        <w:widowControl w:val="0"/>
-        <w:numPr>
-          <w:ilvl w:val="0"/>
-          <w:numId w:val="0"/>
-        </w:numPr>
-        <w:kinsoku/>
-        <w:wordWrap/>
-        <w:overflowPunct/>
-        <w:topLinePunct w:val="0"/>
-        <w:autoSpaceDE/>
-        <w:autoSpaceDN/>
-        <w:bidi w:val="0"/>
-        <w:adjustRightInd/>
-        <w:snapToGrid/>
-        <w:spacing w:line="360" w:lineRule="exact"/>
-        <w:textAlignment w:val="auto"/>
-        <w:rPr>
-          <w:rFonts w:hint="default" w:asciiTheme="minorEastAsia" w:hAnsiTheme="minorEastAsia" w:cstheme="minorEastAsia"/>
-          <w:b w:val="0"/>
-          <w:bCs w:val="0"/>
-          <w:sz w:val="24"/>
-          <w:szCs w:val="24"/>
-          <w:lang w:val="en-US" w:eastAsia="zh-CN"/>
-        </w:rPr>
-      </w:pPr>
-      <w:r>
-        <w:rPr>
-          <w:rFonts w:hint="eastAsia" w:asciiTheme="minorEastAsia" w:hAnsiTheme="minorEastAsia" w:cstheme="minorEastAsia"/>
-          <w:b w:val="0"/>
-          <w:bCs w:val="0"/>
-          <w:sz w:val="24"/>
-          <w:szCs w:val="24"/>
-          <w:lang w:val="en-US" w:eastAsia="zh-CN"/>
-        </w:rPr>
-        <w:t>│   ├── 交易中心</w:t>
-      </w:r>
-    </w:p>
-    <w:p>
-      <w:pPr>
-        <w:keepNext w:val="0"/>
-        <w:keepLines w:val="0"/>
-        <w:pageBreakBefore w:val="0"/>
-        <w:widowControl w:val="0"/>
-        <w:numPr>
-          <w:ilvl w:val="0"/>
-          <w:numId w:val="0"/>
-        </w:numPr>
-        <w:kinsoku/>
-        <w:wordWrap/>
-        <w:overflowPunct/>
-        <w:topLinePunct w:val="0"/>
-        <w:autoSpaceDE/>
-        <w:autoSpaceDN/>
-        <w:bidi w:val="0"/>
-        <w:adjustRightInd/>
-        <w:snapToGrid/>
-        <w:spacing w:line="360" w:lineRule="exact"/>
-        <w:textAlignment w:val="auto"/>
-        <w:rPr>
-          <w:rFonts w:hint="eastAsia" w:asciiTheme="minorEastAsia" w:hAnsiTheme="minorEastAsia" w:cstheme="minorEastAsia"/>
-          <w:b w:val="0"/>
-          <w:bCs w:val="0"/>
-          <w:sz w:val="24"/>
-          <w:szCs w:val="24"/>
-          <w:lang w:val="en-US" w:eastAsia="zh-CN"/>
-        </w:rPr>
-      </w:pPr>
-      <w:r>
-        <w:rPr>
-          <w:rFonts w:hint="eastAsia" w:asciiTheme="minorEastAsia" w:hAnsiTheme="minorEastAsia" w:cstheme="minorEastAsia"/>
-          <w:b w:val="0"/>
-          <w:bCs w:val="0"/>
-          <w:sz w:val="24"/>
-          <w:szCs w:val="24"/>
-          <w:lang w:val="en-US" w:eastAsia="zh-CN"/>
-        </w:rPr>
-        <w:t xml:space="preserve">│   ├── 公布栏 </w:t>
-      </w:r>
-    </w:p>
-    <w:p>
-      <w:pPr>
-        <w:keepNext w:val="0"/>
-        <w:keepLines w:val="0"/>
-        <w:pageBreakBefore w:val="0"/>
-        <w:widowControl w:val="0"/>
-        <w:numPr>
-          <w:ilvl w:val="0"/>
-          <w:numId w:val="0"/>
-        </w:numPr>
-        <w:kinsoku/>
-        <w:wordWrap/>
-        <w:overflowPunct/>
-        <w:topLinePunct w:val="0"/>
-        <w:autoSpaceDE/>
-        <w:autoSpaceDN/>
-        <w:bidi w:val="0"/>
-        <w:adjustRightInd/>
-        <w:snapToGrid/>
-        <w:spacing w:line="360" w:lineRule="exact"/>
-        <w:textAlignment w:val="auto"/>
-        <w:rPr>
-          <w:rFonts w:hint="eastAsia" w:asciiTheme="minorEastAsia" w:hAnsiTheme="minorEastAsia" w:cstheme="minorEastAsia"/>
-          <w:b w:val="0"/>
-          <w:bCs w:val="0"/>
-          <w:sz w:val="24"/>
-          <w:szCs w:val="24"/>
-          <w:lang w:val="en-US" w:eastAsia="zh-CN"/>
-        </w:rPr>
-      </w:pPr>
-      <w:r>
-        <w:rPr>
-          <w:rFonts w:hint="eastAsia" w:asciiTheme="minorEastAsia" w:hAnsiTheme="minorEastAsia" w:cstheme="minorEastAsia"/>
-          <w:b w:val="0"/>
-          <w:bCs w:val="0"/>
-          <w:sz w:val="24"/>
-          <w:szCs w:val="24"/>
-          <w:lang w:val="en-US" w:eastAsia="zh-CN"/>
-        </w:rPr>
-        <w:t xml:space="preserve">│   └── 订单 </w:t>
-      </w:r>
-    </w:p>
-    <w:p>
-      <w:pPr>
-        <w:keepNext w:val="0"/>
-        <w:keepLines w:val="0"/>
-        <w:pageBreakBefore w:val="0"/>
-        <w:widowControl w:val="0"/>
-        <w:numPr>
-          <w:ilvl w:val="0"/>
-          <w:numId w:val="0"/>
-        </w:numPr>
-        <w:kinsoku/>
-        <w:wordWrap/>
-        <w:overflowPunct/>
-        <w:topLinePunct w:val="0"/>
-        <w:autoSpaceDE/>
-        <w:autoSpaceDN/>
-        <w:bidi w:val="0"/>
-        <w:adjustRightInd/>
-        <w:snapToGrid/>
-        <w:spacing w:line="360" w:lineRule="exact"/>
-        <w:textAlignment w:val="auto"/>
-        <w:rPr>
-          <w:rFonts w:hint="eastAsia" w:asciiTheme="minorEastAsia" w:hAnsiTheme="minorEastAsia" w:cstheme="minorEastAsia"/>
-          <w:b w:val="0"/>
-          <w:bCs w:val="0"/>
-          <w:sz w:val="24"/>
-          <w:szCs w:val="24"/>
-          <w:lang w:val="en-US" w:eastAsia="zh-CN"/>
-        </w:rPr>
-      </w:pPr>
-      <w:r>
-        <w:rPr>
-          <w:rFonts w:hint="eastAsia" w:asciiTheme="minorEastAsia" w:hAnsiTheme="minorEastAsia" w:cstheme="minorEastAsia"/>
-          <w:b w:val="0"/>
-          <w:bCs w:val="0"/>
-          <w:sz w:val="24"/>
-          <w:szCs w:val="24"/>
-          <w:lang w:val="en-US" w:eastAsia="zh-CN"/>
-        </w:rPr>
-        <w:t xml:space="preserve">└── 通用组件 </w:t>
-      </w:r>
-    </w:p>
-    <w:p>
-      <w:pPr>
-        <w:keepNext w:val="0"/>
-        <w:keepLines w:val="0"/>
-        <w:pageBreakBefore w:val="0"/>
-        <w:widowControl w:val="0"/>
-        <w:numPr>
-          <w:ilvl w:val="0"/>
-          <w:numId w:val="0"/>
-        </w:numPr>
-        <w:kinsoku/>
-        <w:wordWrap/>
-        <w:overflowPunct/>
-        <w:topLinePunct w:val="0"/>
-        <w:autoSpaceDE/>
-        <w:autoSpaceDN/>
-        <w:bidi w:val="0"/>
-        <w:adjustRightInd/>
-        <w:snapToGrid/>
-        <w:spacing w:line="360" w:lineRule="exact"/>
-        <w:textAlignment w:val="auto"/>
-        <w:rPr>
-          <w:rFonts w:hint="eastAsia" w:asciiTheme="minorEastAsia" w:hAnsiTheme="minorEastAsia" w:cstheme="minorEastAsia"/>
-          <w:b w:val="0"/>
-          <w:bCs w:val="0"/>
-          <w:sz w:val="24"/>
-          <w:szCs w:val="24"/>
-          <w:lang w:val="en-US" w:eastAsia="zh-CN"/>
-        </w:rPr>
-      </w:pPr>
-      <w:r>
-        <w:rPr>
-          <w:rFonts w:hint="eastAsia" w:asciiTheme="minorEastAsia" w:hAnsiTheme="minorEastAsia" w:cstheme="minorEastAsia"/>
-          <w:b w:val="0"/>
-          <w:bCs w:val="0"/>
-          <w:sz w:val="24"/>
-          <w:szCs w:val="24"/>
-          <w:lang w:val="en-US" w:eastAsia="zh-CN"/>
-        </w:rPr>
-        <w:t xml:space="preserve">     ├── 用户认证 </w:t>
-      </w:r>
-    </w:p>
-    <w:p>
-      <w:pPr>
-        <w:keepNext w:val="0"/>
-        <w:keepLines w:val="0"/>
-        <w:pageBreakBefore w:val="0"/>
-        <w:widowControl w:val="0"/>
-        <w:numPr>
-          <w:ilvl w:val="0"/>
-          <w:numId w:val="0"/>
-        </w:numPr>
-        <w:kinsoku/>
-        <w:wordWrap/>
-        <w:overflowPunct/>
-        <w:topLinePunct w:val="0"/>
-        <w:autoSpaceDE/>
-        <w:autoSpaceDN/>
-        <w:bidi w:val="0"/>
-        <w:adjustRightInd/>
-        <w:snapToGrid/>
-        <w:spacing w:line="360" w:lineRule="exact"/>
-        <w:textAlignment w:val="auto"/>
-        <w:rPr>
-          <w:rFonts w:hint="eastAsia" w:asciiTheme="minorEastAsia" w:hAnsiTheme="minorEastAsia" w:cstheme="minorEastAsia"/>
-          <w:b w:val="0"/>
-          <w:bCs w:val="0"/>
-          <w:sz w:val="24"/>
-          <w:szCs w:val="24"/>
-          <w:lang w:val="en-US" w:eastAsia="zh-CN"/>
-        </w:rPr>
-      </w:pPr>
-      <w:r>
-        <w:rPr>
-          <w:rFonts w:hint="eastAsia" w:asciiTheme="minorEastAsia" w:hAnsiTheme="minorEastAsia" w:cstheme="minorEastAsia"/>
-          <w:b w:val="0"/>
-          <w:bCs w:val="0"/>
-          <w:sz w:val="24"/>
-          <w:szCs w:val="24"/>
-          <w:lang w:val="en-US" w:eastAsia="zh-CN"/>
-        </w:rPr>
-        <w:t xml:space="preserve">     ├── 上传组件 </w:t>
-      </w:r>
-    </w:p>
-    <w:p>
-      <w:pPr>
-        <w:keepNext w:val="0"/>
-        <w:keepLines w:val="0"/>
-        <w:pageBreakBefore w:val="0"/>
-        <w:widowControl w:val="0"/>
-        <w:numPr>
-          <w:ilvl w:val="0"/>
-          <w:numId w:val="0"/>
-        </w:numPr>
-        <w:kinsoku/>
-        <w:wordWrap/>
-        <w:overflowPunct/>
-        <w:topLinePunct w:val="0"/>
-        <w:autoSpaceDE/>
-        <w:autoSpaceDN/>
-        <w:bidi w:val="0"/>
-        <w:adjustRightInd/>
-        <w:snapToGrid/>
-        <w:spacing w:line="360" w:lineRule="exact"/>
-        <w:textAlignment w:val="auto"/>
-        <w:rPr>
-          <w:rFonts w:hint="eastAsia" w:asciiTheme="minorEastAsia" w:hAnsiTheme="minorEastAsia" w:cstheme="minorEastAsia"/>
-          <w:b w:val="0"/>
-          <w:bCs w:val="0"/>
-          <w:sz w:val="24"/>
-          <w:szCs w:val="24"/>
-          <w:lang w:val="en-US" w:eastAsia="zh-CN"/>
-        </w:rPr>
-      </w:pPr>
-      <w:r>
-        <w:rPr>
-          <w:rFonts w:hint="eastAsia" w:asciiTheme="minorEastAsia" w:hAnsiTheme="minorEastAsia" w:cstheme="minorEastAsia"/>
-          <w:b w:val="0"/>
-          <w:bCs w:val="0"/>
-          <w:sz w:val="24"/>
-          <w:szCs w:val="24"/>
-          <w:lang w:val="en-US" w:eastAsia="zh-CN"/>
-        </w:rPr>
-        <w:t xml:space="preserve">     └── 支付组件 </w:t>
-      </w:r>
-    </w:p>
-    <w:p>
-      <w:pPr>
-        <w:keepNext w:val="0"/>
-        <w:keepLines w:val="0"/>
-        <w:pageBreakBefore w:val="0"/>
-        <w:widowControl w:val="0"/>
-        <w:numPr>
-          <w:ilvl w:val="0"/>
-          <w:numId w:val="0"/>
-        </w:numPr>
-        <w:kinsoku/>
-        <w:wordWrap/>
-        <w:overflowPunct/>
-        <w:topLinePunct w:val="0"/>
-        <w:autoSpaceDE/>
-        <w:autoSpaceDN/>
-        <w:bidi w:val="0"/>
-        <w:adjustRightInd/>
-        <w:snapToGrid/>
-        <w:spacing w:line="360" w:lineRule="exact"/>
-        <w:textAlignment w:val="auto"/>
-        <w:rPr>
-          <w:rFonts w:hint="eastAsia" w:asciiTheme="minorEastAsia" w:hAnsiTheme="minorEastAsia" w:cstheme="minorEastAsia"/>
-          <w:b w:val="0"/>
-          <w:bCs w:val="0"/>
-          <w:sz w:val="24"/>
-          <w:szCs w:val="24"/>
-          <w:lang w:val="en-US" w:eastAsia="zh-CN"/>
-        </w:rPr>
-      </w:pPr>
-    </w:p>
-    <w:p>
-      <w:pPr>
-        <w:keepNext w:val="0"/>
-        <w:keepLines w:val="0"/>
-        <w:pageBreakBefore w:val="0"/>
-        <w:widowControl w:val="0"/>
-        <w:numPr>
-          <w:ilvl w:val="0"/>
-          <w:numId w:val="0"/>
-        </w:numPr>
-        <w:kinsoku/>
-        <w:wordWrap/>
-        <w:overflowPunct/>
-        <w:topLinePunct w:val="0"/>
-        <w:autoSpaceDE/>
-        <w:autoSpaceDN/>
-        <w:bidi w:val="0"/>
-        <w:adjustRightInd/>
-        <w:snapToGrid/>
-        <w:spacing w:line="360" w:lineRule="exact"/>
-        <w:textAlignment w:val="auto"/>
-        <w:rPr>
-          <w:rFonts w:hint="default" w:asciiTheme="minorEastAsia" w:hAnsiTheme="minorEastAsia" w:cstheme="minorEastAsia"/>
-          <w:b w:val="0"/>
-          <w:bCs w:val="0"/>
-          <w:sz w:val="24"/>
-          <w:szCs w:val="24"/>
-          <w:lang w:val="en-US" w:eastAsia="zh-CN"/>
-        </w:rPr>
-      </w:pPr>
-      <w:r>
-        <w:rPr>
-          <w:rFonts w:hint="eastAsia" w:asciiTheme="minorEastAsia" w:hAnsiTheme="minorEastAsia" w:cstheme="minorEastAsia"/>
-          <w:b w:val="0"/>
-          <w:bCs w:val="0"/>
-          <w:sz w:val="24"/>
-          <w:szCs w:val="24"/>
-          <w:lang w:val="en-US" w:eastAsia="zh-CN"/>
-        </w:rPr>
-        <w:t>服务器</w:t>
-      </w:r>
-    </w:p>
-    <w:p>
-      <w:pPr>
-        <w:keepNext w:val="0"/>
-        <w:keepLines w:val="0"/>
-        <w:pageBreakBefore w:val="0"/>
-        <w:widowControl w:val="0"/>
-        <w:numPr>
-          <w:ilvl w:val="0"/>
-          <w:numId w:val="0"/>
-        </w:numPr>
-        <w:kinsoku/>
-        <w:wordWrap/>
-        <w:overflowPunct/>
-        <w:topLinePunct w:val="0"/>
-        <w:autoSpaceDE/>
-        <w:autoSpaceDN/>
-        <w:bidi w:val="0"/>
-        <w:adjustRightInd/>
-        <w:snapToGrid/>
-        <w:spacing w:line="360" w:lineRule="exact"/>
-        <w:textAlignment w:val="auto"/>
-        <w:rPr>
-          <w:rFonts w:hint="default" w:asciiTheme="minorEastAsia" w:hAnsiTheme="minorEastAsia" w:cstheme="minorEastAsia"/>
-          <w:b w:val="0"/>
-          <w:bCs w:val="0"/>
-          <w:sz w:val="24"/>
-          <w:szCs w:val="24"/>
-          <w:lang w:val="en-US" w:eastAsia="zh-CN"/>
-        </w:rPr>
-      </w:pPr>
-      <w:r>
-        <w:rPr>
-          <w:rFonts w:hint="default" w:asciiTheme="minorEastAsia" w:hAnsiTheme="minorEastAsia" w:cstheme="minorEastAsia"/>
-          <w:b w:val="0"/>
-          <w:bCs w:val="0"/>
-          <w:sz w:val="24"/>
-          <w:szCs w:val="24"/>
-          <w:lang w:val="en-US" w:eastAsia="zh-CN"/>
-        </w:rPr>
-        <w:t xml:space="preserve">├── 用户管理 </w:t>
-      </w:r>
-    </w:p>
-    <w:p>
-      <w:pPr>
-        <w:keepNext w:val="0"/>
-        <w:keepLines w:val="0"/>
-        <w:pageBreakBefore w:val="0"/>
-        <w:widowControl w:val="0"/>
-        <w:numPr>
-          <w:ilvl w:val="0"/>
-          <w:numId w:val="0"/>
-        </w:numPr>
-        <w:kinsoku/>
-        <w:wordWrap/>
-        <w:overflowPunct/>
-        <w:topLinePunct w:val="0"/>
-        <w:autoSpaceDE/>
-        <w:autoSpaceDN/>
-        <w:bidi w:val="0"/>
-        <w:adjustRightInd/>
-        <w:snapToGrid/>
-        <w:spacing w:line="360" w:lineRule="exact"/>
-        <w:textAlignment w:val="auto"/>
-        <w:rPr>
-          <w:rFonts w:hint="default" w:asciiTheme="minorEastAsia" w:hAnsiTheme="minorEastAsia" w:cstheme="minorEastAsia"/>
-          <w:b w:val="0"/>
-          <w:bCs w:val="0"/>
-          <w:sz w:val="24"/>
-          <w:szCs w:val="24"/>
-          <w:lang w:val="en-US" w:eastAsia="zh-CN"/>
-        </w:rPr>
-      </w:pPr>
-      <w:r>
-        <w:rPr>
-          <w:rFonts w:hint="default" w:asciiTheme="minorEastAsia" w:hAnsiTheme="minorEastAsia" w:cstheme="minorEastAsia"/>
-          <w:b w:val="0"/>
-          <w:bCs w:val="0"/>
-          <w:sz w:val="24"/>
-          <w:szCs w:val="24"/>
-          <w:lang w:val="en-US" w:eastAsia="zh-CN"/>
-        </w:rPr>
-        <w:t xml:space="preserve">│   ├── 注册/登录 </w:t>
-      </w:r>
-    </w:p>
-    <w:p>
-      <w:pPr>
-        <w:keepNext w:val="0"/>
-        <w:keepLines w:val="0"/>
-        <w:pageBreakBefore w:val="0"/>
-        <w:widowControl w:val="0"/>
-        <w:numPr>
-          <w:ilvl w:val="0"/>
-          <w:numId w:val="0"/>
-        </w:numPr>
-        <w:kinsoku/>
-        <w:wordWrap/>
-        <w:overflowPunct/>
-        <w:topLinePunct w:val="0"/>
-        <w:autoSpaceDE/>
-        <w:autoSpaceDN/>
-        <w:bidi w:val="0"/>
-        <w:adjustRightInd/>
-        <w:snapToGrid/>
-        <w:spacing w:line="360" w:lineRule="exact"/>
-        <w:textAlignment w:val="auto"/>
-        <w:rPr>
-          <w:rFonts w:hint="default" w:asciiTheme="minorEastAsia" w:hAnsiTheme="minorEastAsia" w:cstheme="minorEastAsia"/>
-          <w:b w:val="0"/>
-          <w:bCs w:val="0"/>
-          <w:sz w:val="24"/>
-          <w:szCs w:val="24"/>
-          <w:lang w:val="en-US" w:eastAsia="zh-CN"/>
-        </w:rPr>
-      </w:pPr>
-      <w:r>
-        <w:rPr>
-          <w:rFonts w:hint="default" w:asciiTheme="minorEastAsia" w:hAnsiTheme="minorEastAsia" w:cstheme="minorEastAsia"/>
-          <w:b w:val="0"/>
-          <w:bCs w:val="0"/>
-          <w:sz w:val="24"/>
-          <w:szCs w:val="24"/>
-          <w:lang w:val="en-US" w:eastAsia="zh-CN"/>
-        </w:rPr>
-        <w:t xml:space="preserve">│   └── </w:t>
-      </w:r>
-      <w:r>
-        <w:rPr>
-          <w:rFonts w:hint="eastAsia" w:asciiTheme="minorEastAsia" w:hAnsiTheme="minorEastAsia" w:cstheme="minorEastAsia"/>
-          <w:b w:val="0"/>
-          <w:bCs w:val="0"/>
-          <w:sz w:val="24"/>
-          <w:szCs w:val="24"/>
-          <w:lang w:val="en-US" w:eastAsia="zh-CN"/>
-        </w:rPr>
-        <w:t>个人信息</w:t>
-      </w:r>
-      <w:r>
-        <w:rPr>
-          <w:rFonts w:hint="default" w:asciiTheme="minorEastAsia" w:hAnsiTheme="minorEastAsia" w:cstheme="minorEastAsia"/>
-          <w:b w:val="0"/>
-          <w:bCs w:val="0"/>
-          <w:sz w:val="24"/>
-          <w:szCs w:val="24"/>
-          <w:lang w:val="en-US" w:eastAsia="zh-CN"/>
-        </w:rPr>
-        <w:t xml:space="preserve">管理 </w:t>
-      </w:r>
-    </w:p>
-    <w:p>
-      <w:pPr>
-        <w:keepNext w:val="0"/>
-        <w:keepLines w:val="0"/>
-        <w:pageBreakBefore w:val="0"/>
-        <w:widowControl w:val="0"/>
-        <w:numPr>
-          <w:ilvl w:val="0"/>
-          <w:numId w:val="0"/>
-        </w:numPr>
-        <w:kinsoku/>
-        <w:wordWrap/>
-        <w:overflowPunct/>
-        <w:topLinePunct w:val="0"/>
-        <w:autoSpaceDE/>
-        <w:autoSpaceDN/>
-        <w:bidi w:val="0"/>
-        <w:adjustRightInd/>
-        <w:snapToGrid/>
-        <w:spacing w:line="360" w:lineRule="exact"/>
-        <w:textAlignment w:val="auto"/>
-        <w:rPr>
-          <w:rFonts w:hint="default" w:asciiTheme="minorEastAsia" w:hAnsiTheme="minorEastAsia" w:cstheme="minorEastAsia"/>
-          <w:b w:val="0"/>
-          <w:bCs w:val="0"/>
-          <w:sz w:val="24"/>
-          <w:szCs w:val="24"/>
-          <w:lang w:val="en-US" w:eastAsia="zh-CN"/>
-        </w:rPr>
-      </w:pPr>
-      <w:r>
-        <w:rPr>
-          <w:rFonts w:hint="default" w:asciiTheme="minorEastAsia" w:hAnsiTheme="minorEastAsia" w:cstheme="minorEastAsia"/>
-          <w:b w:val="0"/>
-          <w:bCs w:val="0"/>
-          <w:sz w:val="24"/>
-          <w:szCs w:val="24"/>
-          <w:lang w:val="en-US" w:eastAsia="zh-CN"/>
-        </w:rPr>
-        <w:t>├── 权限管理</w:t>
-      </w:r>
-    </w:p>
-    <w:p>
-      <w:pPr>
-        <w:keepNext w:val="0"/>
-        <w:keepLines w:val="0"/>
-        <w:pageBreakBefore w:val="0"/>
-        <w:widowControl w:val="0"/>
-        <w:numPr>
-          <w:ilvl w:val="0"/>
-          <w:numId w:val="0"/>
-        </w:numPr>
-        <w:kinsoku/>
-        <w:wordWrap/>
-        <w:overflowPunct/>
-        <w:topLinePunct w:val="0"/>
-        <w:autoSpaceDE/>
-        <w:autoSpaceDN/>
-        <w:bidi w:val="0"/>
-        <w:adjustRightInd/>
-        <w:snapToGrid/>
-        <w:spacing w:line="360" w:lineRule="exact"/>
-        <w:textAlignment w:val="auto"/>
-        <w:rPr>
-          <w:rFonts w:hint="default" w:asciiTheme="minorEastAsia" w:hAnsiTheme="minorEastAsia" w:cstheme="minorEastAsia"/>
-          <w:b w:val="0"/>
-          <w:bCs w:val="0"/>
-          <w:sz w:val="24"/>
-          <w:szCs w:val="24"/>
-          <w:lang w:val="en-US" w:eastAsia="zh-CN"/>
-        </w:rPr>
-      </w:pPr>
-      <w:r>
-        <w:rPr>
-          <w:rFonts w:hint="default" w:asciiTheme="minorEastAsia" w:hAnsiTheme="minorEastAsia" w:cstheme="minorEastAsia"/>
-          <w:b w:val="0"/>
-          <w:bCs w:val="0"/>
-          <w:sz w:val="24"/>
-          <w:szCs w:val="24"/>
-          <w:lang w:val="en-US" w:eastAsia="zh-CN"/>
-        </w:rPr>
-        <w:t>│   ├── 角色定义</w:t>
-      </w:r>
-    </w:p>
-    <w:p>
-      <w:pPr>
-        <w:keepNext w:val="0"/>
-        <w:keepLines w:val="0"/>
-        <w:pageBreakBefore w:val="0"/>
-        <w:widowControl w:val="0"/>
-        <w:numPr>
-          <w:ilvl w:val="0"/>
-          <w:numId w:val="0"/>
-        </w:numPr>
-        <w:kinsoku/>
-        <w:wordWrap/>
-        <w:overflowPunct/>
-        <w:topLinePunct w:val="0"/>
-        <w:autoSpaceDE/>
-        <w:autoSpaceDN/>
-        <w:bidi w:val="0"/>
-        <w:adjustRightInd/>
-        <w:snapToGrid/>
-        <w:spacing w:line="360" w:lineRule="exact"/>
-        <w:textAlignment w:val="auto"/>
-        <w:rPr>
-          <w:rFonts w:hint="default" w:asciiTheme="minorEastAsia" w:hAnsiTheme="minorEastAsia" w:cstheme="minorEastAsia"/>
-          <w:b w:val="0"/>
-          <w:bCs w:val="0"/>
-          <w:sz w:val="24"/>
-          <w:szCs w:val="24"/>
-          <w:lang w:val="en-US" w:eastAsia="zh-CN"/>
-        </w:rPr>
-      </w:pPr>
-      <w:r>
-        <w:rPr>
-          <w:rFonts w:hint="default" w:asciiTheme="minorEastAsia" w:hAnsiTheme="minorEastAsia" w:cstheme="minorEastAsia"/>
-          <w:b w:val="0"/>
-          <w:bCs w:val="0"/>
-          <w:sz w:val="24"/>
-          <w:szCs w:val="24"/>
-          <w:lang w:val="en-US" w:eastAsia="zh-CN"/>
-        </w:rPr>
-        <w:t xml:space="preserve">│   └── 权限控制  </w:t>
-      </w:r>
-    </w:p>
-    <w:p>
-      <w:pPr>
-        <w:keepNext w:val="0"/>
-        <w:keepLines w:val="0"/>
-        <w:pageBreakBefore w:val="0"/>
-        <w:widowControl w:val="0"/>
-        <w:numPr>
-          <w:ilvl w:val="0"/>
-          <w:numId w:val="0"/>
-        </w:numPr>
-        <w:kinsoku/>
-        <w:wordWrap/>
-        <w:overflowPunct/>
-        <w:topLinePunct w:val="0"/>
-        <w:autoSpaceDE/>
-        <w:autoSpaceDN/>
-        <w:bidi w:val="0"/>
-        <w:adjustRightInd/>
-        <w:snapToGrid/>
-        <w:spacing w:line="360" w:lineRule="exact"/>
-        <w:textAlignment w:val="auto"/>
-        <w:rPr>
-          <w:rFonts w:hint="default" w:asciiTheme="minorEastAsia" w:hAnsiTheme="minorEastAsia" w:cstheme="minorEastAsia"/>
-          <w:b w:val="0"/>
-          <w:bCs w:val="0"/>
-          <w:sz w:val="24"/>
-          <w:szCs w:val="24"/>
-          <w:lang w:val="en-US" w:eastAsia="zh-CN"/>
-        </w:rPr>
-      </w:pPr>
-      <w:r>
-        <w:rPr>
-          <w:rFonts w:hint="default" w:asciiTheme="minorEastAsia" w:hAnsiTheme="minorEastAsia" w:cstheme="minorEastAsia"/>
-          <w:b w:val="0"/>
-          <w:bCs w:val="0"/>
-          <w:sz w:val="24"/>
-          <w:szCs w:val="24"/>
-          <w:lang w:val="en-US" w:eastAsia="zh-CN"/>
-        </w:rPr>
-        <w:t xml:space="preserve">├── </w:t>
-      </w:r>
-      <w:r>
-        <w:rPr>
-          <w:rFonts w:hint="eastAsia" w:asciiTheme="minorEastAsia" w:hAnsiTheme="minorEastAsia" w:cstheme="minorEastAsia"/>
-          <w:b w:val="0"/>
-          <w:bCs w:val="0"/>
-          <w:sz w:val="24"/>
-          <w:szCs w:val="24"/>
-          <w:lang w:val="en-US" w:eastAsia="zh-CN"/>
-        </w:rPr>
-        <w:t>社区</w:t>
-      </w:r>
-      <w:r>
-        <w:rPr>
-          <w:rFonts w:hint="default" w:asciiTheme="minorEastAsia" w:hAnsiTheme="minorEastAsia" w:cstheme="minorEastAsia"/>
-          <w:b w:val="0"/>
-          <w:bCs w:val="0"/>
-          <w:sz w:val="24"/>
-          <w:szCs w:val="24"/>
-          <w:lang w:val="en-US" w:eastAsia="zh-CN"/>
-        </w:rPr>
-        <w:t xml:space="preserve">系统 </w:t>
-      </w:r>
-    </w:p>
-    <w:p>
-      <w:pPr>
-        <w:keepNext w:val="0"/>
-        <w:keepLines w:val="0"/>
-        <w:pageBreakBefore w:val="0"/>
-        <w:widowControl w:val="0"/>
-        <w:numPr>
-          <w:ilvl w:val="0"/>
-          <w:numId w:val="0"/>
-        </w:numPr>
-        <w:kinsoku/>
-        <w:wordWrap/>
-        <w:overflowPunct/>
-        <w:topLinePunct w:val="0"/>
-        <w:autoSpaceDE/>
-        <w:autoSpaceDN/>
-        <w:bidi w:val="0"/>
-        <w:adjustRightInd/>
-        <w:snapToGrid/>
-        <w:spacing w:line="360" w:lineRule="exact"/>
-        <w:textAlignment w:val="auto"/>
-        <w:rPr>
-          <w:rFonts w:hint="eastAsia" w:asciiTheme="minorEastAsia" w:hAnsiTheme="minorEastAsia" w:cstheme="minorEastAsia"/>
-          <w:b w:val="0"/>
-          <w:bCs w:val="0"/>
-          <w:sz w:val="24"/>
-          <w:szCs w:val="24"/>
-          <w:lang w:val="en-US" w:eastAsia="zh-CN"/>
-        </w:rPr>
-      </w:pPr>
-      <w:r>
-        <w:rPr>
-          <w:rFonts w:hint="default" w:asciiTheme="minorEastAsia" w:hAnsiTheme="minorEastAsia" w:cstheme="minorEastAsia"/>
-          <w:b w:val="0"/>
-          <w:bCs w:val="0"/>
-          <w:sz w:val="24"/>
-          <w:szCs w:val="24"/>
-          <w:lang w:val="en-US" w:eastAsia="zh-CN"/>
-        </w:rPr>
-        <w:t xml:space="preserve">│   ├── </w:t>
-      </w:r>
-      <w:r>
-        <w:rPr>
-          <w:rFonts w:hint="eastAsia" w:asciiTheme="minorEastAsia" w:hAnsiTheme="minorEastAsia" w:cstheme="minorEastAsia"/>
-          <w:b w:val="0"/>
-          <w:bCs w:val="0"/>
-          <w:sz w:val="24"/>
-          <w:szCs w:val="24"/>
-          <w:lang w:val="en-US" w:eastAsia="zh-CN"/>
-        </w:rPr>
-        <w:t>帖子管理</w:t>
-      </w:r>
-    </w:p>
-    <w:p>
-      <w:pPr>
-        <w:keepNext w:val="0"/>
-        <w:keepLines w:val="0"/>
-        <w:pageBreakBefore w:val="0"/>
-        <w:widowControl w:val="0"/>
-        <w:numPr>
-          <w:ilvl w:val="0"/>
-          <w:numId w:val="0"/>
-        </w:numPr>
-        <w:kinsoku/>
-        <w:wordWrap/>
-        <w:overflowPunct/>
-        <w:topLinePunct w:val="0"/>
-        <w:autoSpaceDE/>
-        <w:autoSpaceDN/>
-        <w:bidi w:val="0"/>
-        <w:adjustRightInd/>
-        <w:snapToGrid/>
-        <w:spacing w:line="360" w:lineRule="exact"/>
-        <w:textAlignment w:val="auto"/>
-        <w:rPr>
-          <w:rFonts w:hint="default" w:asciiTheme="minorEastAsia" w:hAnsiTheme="minorEastAsia" w:cstheme="minorEastAsia"/>
-          <w:b w:val="0"/>
-          <w:bCs w:val="0"/>
-          <w:sz w:val="24"/>
-          <w:szCs w:val="24"/>
-          <w:lang w:val="en-US" w:eastAsia="zh-CN"/>
-        </w:rPr>
-      </w:pPr>
-      <w:r>
-        <w:rPr>
-          <w:rFonts w:hint="default" w:asciiTheme="minorEastAsia" w:hAnsiTheme="minorEastAsia" w:cstheme="minorEastAsia"/>
-          <w:b w:val="0"/>
-          <w:bCs w:val="0"/>
-          <w:sz w:val="24"/>
-          <w:szCs w:val="24"/>
-          <w:lang w:val="en-US" w:eastAsia="zh-CN"/>
-        </w:rPr>
-        <w:t>│</w:t>
-      </w:r>
-      <w:r>
-        <w:rPr>
-          <w:rFonts w:hint="eastAsia" w:asciiTheme="minorEastAsia" w:hAnsiTheme="minorEastAsia" w:cstheme="minorEastAsia"/>
-          <w:b w:val="0"/>
-          <w:bCs w:val="0"/>
-          <w:sz w:val="24"/>
-          <w:szCs w:val="24"/>
-          <w:lang w:val="en-US" w:eastAsia="zh-CN"/>
-        </w:rPr>
-        <w:t xml:space="preserve">   </w:t>
-      </w:r>
-      <w:r>
-        <w:rPr>
-          <w:rFonts w:hint="default" w:asciiTheme="minorEastAsia" w:hAnsiTheme="minorEastAsia" w:cstheme="minorEastAsia"/>
-          <w:b w:val="0"/>
-          <w:bCs w:val="0"/>
-          <w:sz w:val="24"/>
-          <w:szCs w:val="24"/>
-          <w:lang w:val="en-US" w:eastAsia="zh-CN"/>
-        </w:rPr>
-        <w:t xml:space="preserve">│   └── </w:t>
-      </w:r>
-      <w:r>
-        <w:rPr>
-          <w:rFonts w:hint="eastAsia" w:asciiTheme="minorEastAsia" w:hAnsiTheme="minorEastAsia" w:cstheme="minorEastAsia"/>
-          <w:b w:val="0"/>
-          <w:bCs w:val="0"/>
-          <w:sz w:val="24"/>
-          <w:szCs w:val="24"/>
-          <w:lang w:val="en-US" w:eastAsia="zh-CN"/>
-        </w:rPr>
-        <w:t>评论管理</w:t>
-      </w:r>
-    </w:p>
-    <w:p>
-      <w:pPr>
-        <w:keepNext w:val="0"/>
-        <w:keepLines w:val="0"/>
-        <w:pageBreakBefore w:val="0"/>
-        <w:widowControl w:val="0"/>
-        <w:numPr>
-          <w:ilvl w:val="0"/>
-          <w:numId w:val="0"/>
-        </w:numPr>
-        <w:kinsoku/>
-        <w:wordWrap/>
-        <w:overflowPunct/>
-        <w:topLinePunct w:val="0"/>
-        <w:autoSpaceDE/>
-        <w:autoSpaceDN/>
-        <w:bidi w:val="0"/>
-        <w:adjustRightInd/>
-        <w:snapToGrid/>
-        <w:spacing w:line="360" w:lineRule="exact"/>
-        <w:textAlignment w:val="auto"/>
-        <w:rPr>
-          <w:rFonts w:hint="default" w:asciiTheme="minorEastAsia" w:hAnsiTheme="minorEastAsia" w:cstheme="minorEastAsia"/>
-          <w:b w:val="0"/>
-          <w:bCs w:val="0"/>
-          <w:sz w:val="24"/>
-          <w:szCs w:val="24"/>
-          <w:lang w:val="en-US" w:eastAsia="zh-CN"/>
-        </w:rPr>
-      </w:pPr>
-      <w:r>
-        <w:rPr>
-          <w:rFonts w:hint="default" w:asciiTheme="minorEastAsia" w:hAnsiTheme="minorEastAsia" w:cstheme="minorEastAsia"/>
-          <w:b w:val="0"/>
-          <w:bCs w:val="0"/>
-          <w:sz w:val="24"/>
-          <w:szCs w:val="24"/>
-          <w:lang w:val="en-US" w:eastAsia="zh-CN"/>
-        </w:rPr>
-        <w:t xml:space="preserve">│   └── </w:t>
-      </w:r>
-      <w:r>
-        <w:rPr>
-          <w:rFonts w:hint="eastAsia" w:asciiTheme="minorEastAsia" w:hAnsiTheme="minorEastAsia" w:cstheme="minorEastAsia"/>
-          <w:b w:val="0"/>
-          <w:bCs w:val="0"/>
-          <w:sz w:val="24"/>
-          <w:szCs w:val="24"/>
-          <w:lang w:val="en-US" w:eastAsia="zh-CN"/>
-        </w:rPr>
-        <w:t>活动管理</w:t>
-      </w:r>
-      <w:r>
-        <w:rPr>
-          <w:rFonts w:hint="default" w:asciiTheme="minorEastAsia" w:hAnsiTheme="minorEastAsia" w:cstheme="minorEastAsia"/>
-          <w:b w:val="0"/>
-          <w:bCs w:val="0"/>
-          <w:sz w:val="24"/>
-          <w:szCs w:val="24"/>
-          <w:lang w:val="en-US" w:eastAsia="zh-CN"/>
-        </w:rPr>
-        <w:t xml:space="preserve"> </w:t>
-      </w:r>
-    </w:p>
-    <w:p>
-      <w:pPr>
-        <w:keepNext w:val="0"/>
-        <w:keepLines w:val="0"/>
-        <w:pageBreakBefore w:val="0"/>
-        <w:widowControl w:val="0"/>
-        <w:numPr>
-          <w:ilvl w:val="0"/>
-          <w:numId w:val="0"/>
-        </w:numPr>
-        <w:kinsoku/>
-        <w:wordWrap/>
-        <w:overflowPunct/>
-        <w:topLinePunct w:val="0"/>
-        <w:autoSpaceDE/>
-        <w:autoSpaceDN/>
-        <w:bidi w:val="0"/>
-        <w:adjustRightInd/>
-        <w:snapToGrid/>
-        <w:spacing w:line="360" w:lineRule="exact"/>
-        <w:textAlignment w:val="auto"/>
-        <w:rPr>
-          <w:rFonts w:hint="default" w:asciiTheme="minorEastAsia" w:hAnsiTheme="minorEastAsia" w:cstheme="minorEastAsia"/>
-          <w:b w:val="0"/>
-          <w:bCs w:val="0"/>
-          <w:sz w:val="24"/>
-          <w:szCs w:val="24"/>
-          <w:lang w:val="en-US" w:eastAsia="zh-CN"/>
-        </w:rPr>
-      </w:pPr>
-      <w:r>
-        <w:rPr>
-          <w:rFonts w:hint="default" w:asciiTheme="minorEastAsia" w:hAnsiTheme="minorEastAsia" w:cstheme="minorEastAsia"/>
-          <w:b w:val="0"/>
-          <w:bCs w:val="0"/>
-          <w:sz w:val="24"/>
-          <w:szCs w:val="24"/>
-          <w:lang w:val="en-US" w:eastAsia="zh-CN"/>
-        </w:rPr>
-        <w:t xml:space="preserve">├── 审核系统 </w:t>
-      </w:r>
-    </w:p>
-    <w:p>
-      <w:pPr>
-        <w:keepNext w:val="0"/>
-        <w:keepLines w:val="0"/>
-        <w:pageBreakBefore w:val="0"/>
-        <w:widowControl w:val="0"/>
-        <w:numPr>
-          <w:ilvl w:val="0"/>
-          <w:numId w:val="0"/>
-        </w:numPr>
-        <w:kinsoku/>
-        <w:wordWrap/>
-        <w:overflowPunct/>
-        <w:topLinePunct w:val="0"/>
-        <w:autoSpaceDE/>
-        <w:autoSpaceDN/>
-        <w:bidi w:val="0"/>
-        <w:adjustRightInd/>
-        <w:snapToGrid/>
-        <w:spacing w:line="360" w:lineRule="exact"/>
-        <w:textAlignment w:val="auto"/>
-        <w:rPr>
-          <w:rFonts w:hint="default" w:asciiTheme="minorEastAsia" w:hAnsiTheme="minorEastAsia" w:cstheme="minorEastAsia"/>
-          <w:b w:val="0"/>
-          <w:bCs w:val="0"/>
-          <w:sz w:val="24"/>
-          <w:szCs w:val="24"/>
-          <w:lang w:val="en-US" w:eastAsia="zh-CN"/>
-        </w:rPr>
-      </w:pPr>
-      <w:r>
-        <w:rPr>
-          <w:rFonts w:hint="default" w:asciiTheme="minorEastAsia" w:hAnsiTheme="minorEastAsia" w:cstheme="minorEastAsia"/>
-          <w:b w:val="0"/>
-          <w:bCs w:val="0"/>
-          <w:sz w:val="24"/>
-          <w:szCs w:val="24"/>
-          <w:lang w:val="en-US" w:eastAsia="zh-CN"/>
-        </w:rPr>
-        <w:t xml:space="preserve">│   ├── 人工审核 </w:t>
-      </w:r>
-    </w:p>
-    <w:p>
-      <w:pPr>
-        <w:keepNext w:val="0"/>
-        <w:keepLines w:val="0"/>
-        <w:pageBreakBefore w:val="0"/>
-        <w:widowControl w:val="0"/>
-        <w:numPr>
-          <w:ilvl w:val="0"/>
-          <w:numId w:val="0"/>
-        </w:numPr>
-        <w:kinsoku/>
-        <w:wordWrap/>
-        <w:overflowPunct/>
-        <w:topLinePunct w:val="0"/>
-        <w:autoSpaceDE/>
-        <w:autoSpaceDN/>
-        <w:bidi w:val="0"/>
-        <w:adjustRightInd/>
-        <w:snapToGrid/>
-        <w:spacing w:line="360" w:lineRule="exact"/>
-        <w:textAlignment w:val="auto"/>
-        <w:rPr>
-          <w:rFonts w:hint="default" w:asciiTheme="minorEastAsia" w:hAnsiTheme="minorEastAsia" w:cstheme="minorEastAsia"/>
-          <w:b w:val="0"/>
-          <w:bCs w:val="0"/>
-          <w:sz w:val="24"/>
-          <w:szCs w:val="24"/>
-          <w:lang w:val="en-US" w:eastAsia="zh-CN"/>
-        </w:rPr>
-      </w:pPr>
-      <w:r>
-        <w:rPr>
-          <w:rFonts w:hint="default" w:asciiTheme="minorEastAsia" w:hAnsiTheme="minorEastAsia" w:cstheme="minorEastAsia"/>
-          <w:b w:val="0"/>
-          <w:bCs w:val="0"/>
-          <w:sz w:val="24"/>
-          <w:szCs w:val="24"/>
-          <w:lang w:val="en-US" w:eastAsia="zh-CN"/>
-        </w:rPr>
-        <w:t xml:space="preserve">│   └── 举报处理 </w:t>
-      </w:r>
-    </w:p>
-    <w:p>
-      <w:pPr>
-        <w:keepNext w:val="0"/>
-        <w:keepLines w:val="0"/>
-        <w:pageBreakBefore w:val="0"/>
-        <w:widowControl w:val="0"/>
-        <w:numPr>
-          <w:ilvl w:val="0"/>
-          <w:numId w:val="0"/>
-        </w:numPr>
-        <w:kinsoku/>
-        <w:wordWrap/>
-        <w:overflowPunct/>
-        <w:topLinePunct w:val="0"/>
-        <w:autoSpaceDE/>
-        <w:autoSpaceDN/>
-        <w:bidi w:val="0"/>
-        <w:adjustRightInd/>
-        <w:snapToGrid/>
-        <w:spacing w:line="360" w:lineRule="exact"/>
-        <w:textAlignment w:val="auto"/>
-        <w:rPr>
-          <w:rFonts w:hint="default" w:asciiTheme="minorEastAsia" w:hAnsiTheme="minorEastAsia" w:cstheme="minorEastAsia"/>
-          <w:b w:val="0"/>
-          <w:bCs w:val="0"/>
-          <w:sz w:val="24"/>
-          <w:szCs w:val="24"/>
-          <w:lang w:val="en-US" w:eastAsia="zh-CN"/>
-        </w:rPr>
-      </w:pPr>
-      <w:r>
-        <w:rPr>
-          <w:rFonts w:hint="default" w:asciiTheme="minorEastAsia" w:hAnsiTheme="minorEastAsia" w:cstheme="minorEastAsia"/>
-          <w:b w:val="0"/>
-          <w:bCs w:val="0"/>
-          <w:sz w:val="24"/>
-          <w:szCs w:val="24"/>
-          <w:lang w:val="en-US" w:eastAsia="zh-CN"/>
-        </w:rPr>
-        <w:t>├── 消息系统</w:t>
-      </w:r>
-    </w:p>
-    <w:p>
-      <w:pPr>
-        <w:keepNext w:val="0"/>
-        <w:keepLines w:val="0"/>
-        <w:pageBreakBefore w:val="0"/>
-        <w:widowControl w:val="0"/>
-        <w:numPr>
-          <w:ilvl w:val="0"/>
-          <w:numId w:val="0"/>
-        </w:numPr>
-        <w:kinsoku/>
-        <w:wordWrap/>
-        <w:overflowPunct/>
-        <w:topLinePunct w:val="0"/>
-        <w:autoSpaceDE/>
-        <w:autoSpaceDN/>
-        <w:bidi w:val="0"/>
-        <w:adjustRightInd/>
-        <w:snapToGrid/>
-        <w:spacing w:line="360" w:lineRule="exact"/>
-        <w:textAlignment w:val="auto"/>
-        <w:rPr>
-          <w:rFonts w:hint="default" w:asciiTheme="minorEastAsia" w:hAnsiTheme="minorEastAsia" w:cstheme="minorEastAsia"/>
-          <w:b w:val="0"/>
-          <w:bCs w:val="0"/>
-          <w:sz w:val="24"/>
-          <w:szCs w:val="24"/>
-          <w:lang w:val="en-US" w:eastAsia="zh-CN"/>
-        </w:rPr>
-      </w:pPr>
-      <w:r>
-        <w:rPr>
-          <w:rFonts w:hint="default" w:asciiTheme="minorEastAsia" w:hAnsiTheme="minorEastAsia" w:cstheme="minorEastAsia"/>
-          <w:b w:val="0"/>
-          <w:bCs w:val="0"/>
-          <w:sz w:val="24"/>
-          <w:szCs w:val="24"/>
-          <w:lang w:val="en-US" w:eastAsia="zh-CN"/>
-        </w:rPr>
-        <w:t xml:space="preserve">│   ├── 私聊管理  </w:t>
-      </w:r>
-    </w:p>
-    <w:p>
-      <w:pPr>
-        <w:keepNext w:val="0"/>
-        <w:keepLines w:val="0"/>
-        <w:pageBreakBefore w:val="0"/>
-        <w:widowControl w:val="0"/>
-        <w:numPr>
-          <w:ilvl w:val="0"/>
-          <w:numId w:val="0"/>
-        </w:numPr>
-        <w:kinsoku/>
-        <w:wordWrap/>
-        <w:overflowPunct/>
-        <w:topLinePunct w:val="0"/>
-        <w:autoSpaceDE/>
-        <w:autoSpaceDN/>
-        <w:bidi w:val="0"/>
-        <w:adjustRightInd/>
-        <w:snapToGrid/>
-        <w:spacing w:line="360" w:lineRule="exact"/>
-        <w:textAlignment w:val="auto"/>
-        <w:rPr>
-          <w:rFonts w:hint="default" w:asciiTheme="minorEastAsia" w:hAnsiTheme="minorEastAsia" w:cstheme="minorEastAsia"/>
-          <w:b w:val="0"/>
-          <w:bCs w:val="0"/>
-          <w:sz w:val="24"/>
-          <w:szCs w:val="24"/>
-          <w:lang w:val="en-US" w:eastAsia="zh-CN"/>
-        </w:rPr>
-      </w:pPr>
-      <w:r>
-        <w:rPr>
-          <w:rFonts w:hint="default" w:asciiTheme="minorEastAsia" w:hAnsiTheme="minorEastAsia" w:cstheme="minorEastAsia"/>
-          <w:b w:val="0"/>
-          <w:bCs w:val="0"/>
-          <w:sz w:val="24"/>
-          <w:szCs w:val="24"/>
-          <w:lang w:val="en-US" w:eastAsia="zh-CN"/>
-        </w:rPr>
-        <w:t>│   └── 消息</w:t>
-      </w:r>
-      <w:r>
-        <w:rPr>
-          <w:rFonts w:hint="eastAsia" w:asciiTheme="minorEastAsia" w:hAnsiTheme="minorEastAsia" w:cstheme="minorEastAsia"/>
-          <w:b w:val="0"/>
-          <w:bCs w:val="0"/>
-          <w:sz w:val="24"/>
-          <w:szCs w:val="24"/>
-          <w:lang w:val="en-US" w:eastAsia="zh-CN"/>
-        </w:rPr>
-        <w:t>管理</w:t>
-      </w:r>
-      <w:r>
-        <w:rPr>
-          <w:rFonts w:hint="default" w:asciiTheme="minorEastAsia" w:hAnsiTheme="minorEastAsia" w:cstheme="minorEastAsia"/>
-          <w:b w:val="0"/>
-          <w:bCs w:val="0"/>
-          <w:sz w:val="24"/>
-          <w:szCs w:val="24"/>
-          <w:lang w:val="en-US" w:eastAsia="zh-CN"/>
-        </w:rPr>
-        <w:t xml:space="preserve"> </w:t>
-      </w:r>
-    </w:p>
-    <w:p>
-      <w:pPr>
-        <w:keepNext w:val="0"/>
-        <w:keepLines w:val="0"/>
-        <w:pageBreakBefore w:val="0"/>
-        <w:widowControl w:val="0"/>
-        <w:numPr>
-          <w:ilvl w:val="0"/>
-          <w:numId w:val="0"/>
-        </w:numPr>
-        <w:kinsoku/>
-        <w:wordWrap/>
-        <w:overflowPunct/>
-        <w:topLinePunct w:val="0"/>
-        <w:autoSpaceDE/>
-        <w:autoSpaceDN/>
-        <w:bidi w:val="0"/>
-        <w:adjustRightInd/>
-        <w:snapToGrid/>
-        <w:spacing w:line="360" w:lineRule="exact"/>
-        <w:textAlignment w:val="auto"/>
-        <w:rPr>
-          <w:rFonts w:hint="default" w:asciiTheme="minorEastAsia" w:hAnsiTheme="minorEastAsia" w:cstheme="minorEastAsia"/>
-          <w:b w:val="0"/>
-          <w:bCs w:val="0"/>
-          <w:sz w:val="24"/>
-          <w:szCs w:val="24"/>
-          <w:lang w:val="en-US" w:eastAsia="zh-CN"/>
-        </w:rPr>
-      </w:pPr>
-      <w:r>
-        <w:rPr>
-          <w:rFonts w:hint="default" w:asciiTheme="minorEastAsia" w:hAnsiTheme="minorEastAsia" w:cstheme="minorEastAsia"/>
-          <w:b w:val="0"/>
-          <w:bCs w:val="0"/>
-          <w:sz w:val="24"/>
-          <w:szCs w:val="24"/>
-          <w:lang w:val="en-US" w:eastAsia="zh-CN"/>
-        </w:rPr>
-        <w:t xml:space="preserve">└── </w:t>
-      </w:r>
-      <w:r>
-        <w:rPr>
-          <w:rFonts w:hint="eastAsia" w:asciiTheme="minorEastAsia" w:hAnsiTheme="minorEastAsia" w:cstheme="minorEastAsia"/>
-          <w:b w:val="0"/>
-          <w:bCs w:val="0"/>
-          <w:sz w:val="24"/>
-          <w:szCs w:val="24"/>
-          <w:lang w:val="en-US" w:eastAsia="zh-CN"/>
-        </w:rPr>
-        <w:t>交易系统</w:t>
-      </w:r>
-      <w:r>
-        <w:rPr>
-          <w:rFonts w:hint="default" w:asciiTheme="minorEastAsia" w:hAnsiTheme="minorEastAsia" w:cstheme="minorEastAsia"/>
-          <w:b w:val="0"/>
-          <w:bCs w:val="0"/>
-          <w:sz w:val="24"/>
-          <w:szCs w:val="24"/>
-          <w:lang w:val="en-US" w:eastAsia="zh-CN"/>
-        </w:rPr>
-        <w:t xml:space="preserve"> </w:t>
-      </w:r>
-    </w:p>
-    <w:p>
-      <w:pPr>
-        <w:keepNext w:val="0"/>
-        <w:keepLines w:val="0"/>
-        <w:pageBreakBefore w:val="0"/>
-        <w:widowControl w:val="0"/>
-        <w:numPr>
-          <w:ilvl w:val="0"/>
-          <w:numId w:val="0"/>
-        </w:numPr>
-        <w:kinsoku/>
-        <w:wordWrap/>
-        <w:overflowPunct/>
-        <w:topLinePunct w:val="0"/>
-        <w:autoSpaceDE/>
-        <w:autoSpaceDN/>
-        <w:bidi w:val="0"/>
-        <w:adjustRightInd/>
-        <w:snapToGrid/>
-        <w:spacing w:line="360" w:lineRule="exact"/>
-        <w:ind w:firstLine="240" w:firstLineChars="100"/>
-        <w:textAlignment w:val="auto"/>
-        <w:rPr>
-          <w:rFonts w:hint="default" w:asciiTheme="minorEastAsia" w:hAnsiTheme="minorEastAsia" w:cstheme="minorEastAsia"/>
-          <w:b w:val="0"/>
-          <w:bCs w:val="0"/>
-          <w:sz w:val="24"/>
-          <w:szCs w:val="24"/>
-          <w:lang w:val="en-US" w:eastAsia="zh-CN"/>
-        </w:rPr>
-      </w:pPr>
-      <w:r>
-        <w:rPr>
-          <w:rFonts w:hint="default" w:asciiTheme="minorEastAsia" w:hAnsiTheme="minorEastAsia" w:cstheme="minorEastAsia"/>
-          <w:b w:val="0"/>
-          <w:bCs w:val="0"/>
-          <w:sz w:val="24"/>
-          <w:szCs w:val="24"/>
-          <w:lang w:val="en-US" w:eastAsia="zh-CN"/>
-        </w:rPr>
-        <w:t xml:space="preserve">   ├── 数字商品</w:t>
-      </w:r>
-      <w:r>
-        <w:rPr>
-          <w:rFonts w:hint="eastAsia" w:asciiTheme="minorEastAsia" w:hAnsiTheme="minorEastAsia" w:cstheme="minorEastAsia"/>
-          <w:b w:val="0"/>
-          <w:bCs w:val="0"/>
-          <w:sz w:val="24"/>
-          <w:szCs w:val="24"/>
-          <w:lang w:val="en-US" w:eastAsia="zh-CN"/>
-        </w:rPr>
-        <w:t>管理</w:t>
-      </w:r>
-      <w:r>
-        <w:rPr>
-          <w:rFonts w:hint="default" w:asciiTheme="minorEastAsia" w:hAnsiTheme="minorEastAsia" w:cstheme="minorEastAsia"/>
-          <w:b w:val="0"/>
-          <w:bCs w:val="0"/>
-          <w:sz w:val="24"/>
-          <w:szCs w:val="24"/>
-          <w:lang w:val="en-US" w:eastAsia="zh-CN"/>
-        </w:rPr>
-        <w:t xml:space="preserve"> </w:t>
-      </w:r>
-    </w:p>
-    <w:p>
-      <w:pPr>
-        <w:keepNext w:val="0"/>
-        <w:keepLines w:val="0"/>
-        <w:pageBreakBefore w:val="0"/>
-        <w:widowControl w:val="0"/>
-        <w:numPr>
-          <w:ilvl w:val="0"/>
-          <w:numId w:val="0"/>
-        </w:numPr>
-        <w:kinsoku/>
-        <w:wordWrap/>
-        <w:overflowPunct/>
-        <w:topLinePunct w:val="0"/>
-        <w:autoSpaceDE/>
-        <w:autoSpaceDN/>
-        <w:bidi w:val="0"/>
-        <w:adjustRightInd/>
-        <w:snapToGrid/>
-        <w:spacing w:line="360" w:lineRule="exact"/>
-        <w:ind w:firstLine="240" w:firstLineChars="100"/>
-        <w:textAlignment w:val="auto"/>
-        <w:rPr>
-          <w:rFonts w:hint="default" w:asciiTheme="minorEastAsia" w:hAnsiTheme="minorEastAsia" w:cstheme="minorEastAsia"/>
-          <w:b w:val="0"/>
-          <w:bCs w:val="0"/>
-          <w:sz w:val="24"/>
-          <w:szCs w:val="24"/>
-          <w:lang w:val="en-US" w:eastAsia="zh-CN"/>
-        </w:rPr>
-      </w:pPr>
-      <w:r>
-        <w:rPr>
-          <w:rFonts w:hint="default" w:asciiTheme="minorEastAsia" w:hAnsiTheme="minorEastAsia" w:cstheme="minorEastAsia"/>
-          <w:b w:val="0"/>
-          <w:bCs w:val="0"/>
-          <w:sz w:val="24"/>
-          <w:szCs w:val="24"/>
-          <w:lang w:val="en-US" w:eastAsia="zh-CN"/>
-        </w:rPr>
-        <w:t xml:space="preserve">   ├── 订单处理 </w:t>
-      </w:r>
-    </w:p>
-    <w:p>
-      <w:pPr>
-        <w:keepNext w:val="0"/>
-        <w:keepLines w:val="0"/>
-        <w:pageBreakBefore w:val="0"/>
-        <w:widowControl w:val="0"/>
-        <w:numPr>
-          <w:ilvl w:val="0"/>
-          <w:numId w:val="0"/>
-        </w:numPr>
-        <w:kinsoku/>
-        <w:wordWrap/>
-        <w:overflowPunct/>
-        <w:topLinePunct w:val="0"/>
-        <w:autoSpaceDE/>
-        <w:autoSpaceDN/>
-        <w:bidi w:val="0"/>
-        <w:adjustRightInd/>
-        <w:snapToGrid/>
-        <w:spacing w:line="360" w:lineRule="exact"/>
-        <w:ind w:firstLine="240" w:firstLineChars="100"/>
-        <w:textAlignment w:val="auto"/>
-        <w:rPr>
-          <w:rFonts w:hint="default" w:asciiTheme="minorEastAsia" w:hAnsiTheme="minorEastAsia" w:cstheme="minorEastAsia"/>
-          <w:b w:val="0"/>
-          <w:bCs w:val="0"/>
-          <w:sz w:val="24"/>
-          <w:szCs w:val="24"/>
-          <w:lang w:val="en-US" w:eastAsia="zh-CN"/>
-        </w:rPr>
-      </w:pPr>
-      <w:r>
-        <w:rPr>
-          <w:rFonts w:hint="default" w:asciiTheme="minorEastAsia" w:hAnsiTheme="minorEastAsia" w:cstheme="minorEastAsia"/>
-          <w:b w:val="0"/>
-          <w:bCs w:val="0"/>
-          <w:sz w:val="24"/>
-          <w:szCs w:val="24"/>
-          <w:lang w:val="en-US" w:eastAsia="zh-CN"/>
-        </w:rPr>
-        <w:t xml:space="preserve">   ├── 实体商品</w:t>
-      </w:r>
-      <w:r>
-        <w:rPr>
-          <w:rFonts w:hint="eastAsia" w:asciiTheme="minorEastAsia" w:hAnsiTheme="minorEastAsia" w:cstheme="minorEastAsia"/>
-          <w:b w:val="0"/>
-          <w:bCs w:val="0"/>
-          <w:sz w:val="24"/>
-          <w:szCs w:val="24"/>
-          <w:lang w:val="en-US" w:eastAsia="zh-CN"/>
-        </w:rPr>
-        <w:t>管理</w:t>
+          <w:rFonts w:hint="default" w:asciiTheme="minorEastAsia" w:hAnsiTheme="minorEastAsia" w:cstheme="minorEastAsia"/>
+          <w:b w:val="0"/>
+          <w:bCs w:val="0"/>
+          <w:sz w:val="24"/>
+          <w:szCs w:val="24"/>
+          <w:lang w:val="en-US" w:eastAsia="zh-CN"/>
+        </w:rPr>
+      </w:pPr>
+      <w:r>
+        <w:rPr>
+          <w:rFonts w:hint="eastAsia" w:asciiTheme="minorEastAsia" w:hAnsiTheme="minorEastAsia" w:cstheme="minorEastAsia"/>
+          <w:b w:val="0"/>
+          <w:bCs w:val="0"/>
+          <w:sz w:val="24"/>
+          <w:szCs w:val="24"/>
+          <w:lang w:val="en-US" w:eastAsia="zh-CN"/>
+        </w:rPr>
+        <w:t>│   ├── 帖子</w:t>
+      </w:r>
+    </w:p>
+    <w:p>
+      <w:pPr>
+        <w:keepNext w:val="0"/>
+        <w:keepLines w:val="0"/>
+        <w:pageBreakBefore w:val="0"/>
+        <w:widowControl w:val="0"/>
+        <w:numPr>
+          <w:ilvl w:val="0"/>
+          <w:numId w:val="0"/>
+        </w:numPr>
+        <w:kinsoku/>
+        <w:wordWrap/>
+        <w:overflowPunct/>
+        <w:topLinePunct w:val="0"/>
+        <w:autoSpaceDE/>
+        <w:autoSpaceDN/>
+        <w:bidi w:val="0"/>
+        <w:adjustRightInd/>
+        <w:snapToGrid/>
+        <w:spacing w:line="360" w:lineRule="exact"/>
+        <w:textAlignment w:val="auto"/>
+        <w:rPr>
+          <w:rFonts w:hint="default" w:asciiTheme="minorEastAsia" w:hAnsiTheme="minorEastAsia" w:cstheme="minorEastAsia"/>
+          <w:b w:val="0"/>
+          <w:bCs w:val="0"/>
+          <w:sz w:val="24"/>
+          <w:szCs w:val="24"/>
+          <w:lang w:val="en-US" w:eastAsia="zh-CN"/>
+        </w:rPr>
+      </w:pPr>
+      <w:r>
+        <w:rPr>
+          <w:rFonts w:hint="eastAsia" w:asciiTheme="minorEastAsia" w:hAnsiTheme="minorEastAsia" w:cstheme="minorEastAsia"/>
+          <w:b w:val="0"/>
+          <w:bCs w:val="0"/>
+          <w:sz w:val="24"/>
+          <w:szCs w:val="24"/>
+          <w:lang w:val="en-US" w:eastAsia="zh-CN"/>
+        </w:rPr>
+        <w:t>│   ├── 管理</w:t>
+      </w:r>
+    </w:p>
+    <w:p>
+      <w:pPr>
+        <w:keepNext w:val="0"/>
+        <w:keepLines w:val="0"/>
+        <w:pageBreakBefore w:val="0"/>
+        <w:widowControl w:val="0"/>
+        <w:numPr>
+          <w:ilvl w:val="0"/>
+          <w:numId w:val="0"/>
+        </w:numPr>
+        <w:kinsoku/>
+        <w:wordWrap/>
+        <w:overflowPunct/>
+        <w:topLinePunct w:val="0"/>
+        <w:autoSpaceDE/>
+        <w:autoSpaceDN/>
+        <w:bidi w:val="0"/>
+        <w:adjustRightInd/>
+        <w:snapToGrid/>
+        <w:spacing w:line="360" w:lineRule="exact"/>
+        <w:textAlignment w:val="auto"/>
+        <w:rPr>
+          <w:rFonts w:hint="eastAsia" w:asciiTheme="minorEastAsia" w:hAnsiTheme="minorEastAsia" w:cstheme="minorEastAsia"/>
+          <w:b w:val="0"/>
+          <w:bCs w:val="0"/>
+          <w:sz w:val="24"/>
+          <w:szCs w:val="24"/>
+          <w:lang w:val="en-US" w:eastAsia="zh-CN"/>
+        </w:rPr>
+      </w:pPr>
+      <w:r>
+        <w:rPr>
+          <w:rFonts w:hint="eastAsia" w:asciiTheme="minorEastAsia" w:hAnsiTheme="minorEastAsia" w:cstheme="minorEastAsia"/>
+          <w:b w:val="0"/>
+          <w:bCs w:val="0"/>
+          <w:sz w:val="24"/>
+          <w:szCs w:val="24"/>
+          <w:lang w:val="en-US" w:eastAsia="zh-CN"/>
+        </w:rPr>
+        <w:t>│   └── 经验成就</w:t>
       </w:r>
       <w:bookmarkStart w:id="0" w:name="_GoBack"/>
       <w:bookmarkEnd w:id="0"/>
+      <w:r>
+        <w:rPr>
+          <w:rFonts w:hint="eastAsia" w:asciiTheme="minorEastAsia" w:hAnsiTheme="minorEastAsia" w:cstheme="minorEastAsia"/>
+          <w:b w:val="0"/>
+          <w:bCs w:val="0"/>
+          <w:sz w:val="24"/>
+          <w:szCs w:val="24"/>
+          <w:lang w:val="en-US" w:eastAsia="zh-CN"/>
+        </w:rPr>
+        <w:t xml:space="preserve"> </w:t>
+      </w:r>
+    </w:p>
+    <w:p>
+      <w:pPr>
+        <w:keepNext w:val="0"/>
+        <w:keepLines w:val="0"/>
+        <w:pageBreakBefore w:val="0"/>
+        <w:widowControl w:val="0"/>
+        <w:numPr>
+          <w:ilvl w:val="0"/>
+          <w:numId w:val="0"/>
+        </w:numPr>
+        <w:kinsoku/>
+        <w:wordWrap/>
+        <w:overflowPunct/>
+        <w:topLinePunct w:val="0"/>
+        <w:autoSpaceDE/>
+        <w:autoSpaceDN/>
+        <w:bidi w:val="0"/>
+        <w:adjustRightInd/>
+        <w:snapToGrid/>
+        <w:spacing w:line="360" w:lineRule="exact"/>
+        <w:textAlignment w:val="auto"/>
+        <w:rPr>
+          <w:rFonts w:hint="eastAsia" w:asciiTheme="minorEastAsia" w:hAnsiTheme="minorEastAsia" w:cstheme="minorEastAsia"/>
+          <w:b w:val="0"/>
+          <w:bCs w:val="0"/>
+          <w:sz w:val="24"/>
+          <w:szCs w:val="24"/>
+          <w:lang w:val="en-US" w:eastAsia="zh-CN"/>
+        </w:rPr>
+      </w:pPr>
+      <w:r>
+        <w:rPr>
+          <w:rFonts w:hint="eastAsia" w:asciiTheme="minorEastAsia" w:hAnsiTheme="minorEastAsia" w:cstheme="minorEastAsia"/>
+          <w:b w:val="0"/>
+          <w:bCs w:val="0"/>
+          <w:sz w:val="24"/>
+          <w:szCs w:val="24"/>
+          <w:lang w:val="en-US" w:eastAsia="zh-CN"/>
+        </w:rPr>
+        <w:t xml:space="preserve">├── 社交 </w:t>
+      </w:r>
+    </w:p>
+    <w:p>
+      <w:pPr>
+        <w:keepNext w:val="0"/>
+        <w:keepLines w:val="0"/>
+        <w:pageBreakBefore w:val="0"/>
+        <w:widowControl w:val="0"/>
+        <w:numPr>
+          <w:ilvl w:val="0"/>
+          <w:numId w:val="0"/>
+        </w:numPr>
+        <w:kinsoku/>
+        <w:wordWrap/>
+        <w:overflowPunct/>
+        <w:topLinePunct w:val="0"/>
+        <w:autoSpaceDE/>
+        <w:autoSpaceDN/>
+        <w:bidi w:val="0"/>
+        <w:adjustRightInd/>
+        <w:snapToGrid/>
+        <w:spacing w:line="360" w:lineRule="exact"/>
+        <w:textAlignment w:val="auto"/>
+        <w:rPr>
+          <w:rFonts w:hint="eastAsia" w:asciiTheme="minorEastAsia" w:hAnsiTheme="minorEastAsia" w:cstheme="minorEastAsia"/>
+          <w:b w:val="0"/>
+          <w:bCs w:val="0"/>
+          <w:sz w:val="24"/>
+          <w:szCs w:val="24"/>
+          <w:lang w:val="en-US" w:eastAsia="zh-CN"/>
+        </w:rPr>
+      </w:pPr>
+      <w:r>
+        <w:rPr>
+          <w:rFonts w:hint="eastAsia" w:asciiTheme="minorEastAsia" w:hAnsiTheme="minorEastAsia" w:cstheme="minorEastAsia"/>
+          <w:b w:val="0"/>
+          <w:bCs w:val="0"/>
+          <w:sz w:val="24"/>
+          <w:szCs w:val="24"/>
+          <w:lang w:val="en-US" w:eastAsia="zh-CN"/>
+        </w:rPr>
+        <w:t>│   ├── 私聊界面</w:t>
+      </w:r>
+    </w:p>
+    <w:p>
+      <w:pPr>
+        <w:keepNext w:val="0"/>
+        <w:keepLines w:val="0"/>
+        <w:pageBreakBefore w:val="0"/>
+        <w:widowControl w:val="0"/>
+        <w:numPr>
+          <w:ilvl w:val="0"/>
+          <w:numId w:val="0"/>
+        </w:numPr>
+        <w:kinsoku/>
+        <w:wordWrap/>
+        <w:overflowPunct/>
+        <w:topLinePunct w:val="0"/>
+        <w:autoSpaceDE/>
+        <w:autoSpaceDN/>
+        <w:bidi w:val="0"/>
+        <w:adjustRightInd/>
+        <w:snapToGrid/>
+        <w:spacing w:line="360" w:lineRule="exact"/>
+        <w:textAlignment w:val="auto"/>
+        <w:rPr>
+          <w:rFonts w:hint="default" w:asciiTheme="minorEastAsia" w:hAnsiTheme="minorEastAsia" w:cstheme="minorEastAsia"/>
+          <w:b w:val="0"/>
+          <w:bCs w:val="0"/>
+          <w:sz w:val="24"/>
+          <w:szCs w:val="24"/>
+          <w:lang w:val="en-US" w:eastAsia="zh-CN"/>
+        </w:rPr>
+      </w:pPr>
+      <w:r>
+        <w:rPr>
+          <w:rFonts w:hint="eastAsia" w:asciiTheme="minorEastAsia" w:hAnsiTheme="minorEastAsia" w:cstheme="minorEastAsia"/>
+          <w:b w:val="0"/>
+          <w:bCs w:val="0"/>
+          <w:sz w:val="24"/>
+          <w:szCs w:val="24"/>
+          <w:lang w:val="en-US" w:eastAsia="zh-CN"/>
+        </w:rPr>
+        <w:t>│   ├── 好友管理</w:t>
+      </w:r>
+    </w:p>
+    <w:p>
+      <w:pPr>
+        <w:keepNext w:val="0"/>
+        <w:keepLines w:val="0"/>
+        <w:pageBreakBefore w:val="0"/>
+        <w:widowControl w:val="0"/>
+        <w:numPr>
+          <w:ilvl w:val="0"/>
+          <w:numId w:val="0"/>
+        </w:numPr>
+        <w:kinsoku/>
+        <w:wordWrap/>
+        <w:overflowPunct/>
+        <w:topLinePunct w:val="0"/>
+        <w:autoSpaceDE/>
+        <w:autoSpaceDN/>
+        <w:bidi w:val="0"/>
+        <w:adjustRightInd/>
+        <w:snapToGrid/>
+        <w:spacing w:line="360" w:lineRule="exact"/>
+        <w:textAlignment w:val="auto"/>
+        <w:rPr>
+          <w:rFonts w:hint="eastAsia" w:asciiTheme="minorEastAsia" w:hAnsiTheme="minorEastAsia" w:cstheme="minorEastAsia"/>
+          <w:b w:val="0"/>
+          <w:bCs w:val="0"/>
+          <w:sz w:val="24"/>
+          <w:szCs w:val="24"/>
+          <w:lang w:val="en-US" w:eastAsia="zh-CN"/>
+        </w:rPr>
+      </w:pPr>
+      <w:r>
+        <w:rPr>
+          <w:rFonts w:hint="eastAsia" w:asciiTheme="minorEastAsia" w:hAnsiTheme="minorEastAsia" w:cstheme="minorEastAsia"/>
+          <w:b w:val="0"/>
+          <w:bCs w:val="0"/>
+          <w:sz w:val="24"/>
+          <w:szCs w:val="24"/>
+          <w:lang w:val="en-US" w:eastAsia="zh-CN"/>
+        </w:rPr>
+        <w:t xml:space="preserve">│   └── 消息列表  </w:t>
+      </w:r>
+    </w:p>
+    <w:p>
+      <w:pPr>
+        <w:keepNext w:val="0"/>
+        <w:keepLines w:val="0"/>
+        <w:pageBreakBefore w:val="0"/>
+        <w:widowControl w:val="0"/>
+        <w:numPr>
+          <w:ilvl w:val="0"/>
+          <w:numId w:val="0"/>
+        </w:numPr>
+        <w:kinsoku/>
+        <w:wordWrap/>
+        <w:overflowPunct/>
+        <w:topLinePunct w:val="0"/>
+        <w:autoSpaceDE/>
+        <w:autoSpaceDN/>
+        <w:bidi w:val="0"/>
+        <w:adjustRightInd/>
+        <w:snapToGrid/>
+        <w:spacing w:line="360" w:lineRule="exact"/>
+        <w:textAlignment w:val="auto"/>
+        <w:rPr>
+          <w:rFonts w:hint="eastAsia" w:asciiTheme="minorEastAsia" w:hAnsiTheme="minorEastAsia" w:cstheme="minorEastAsia"/>
+          <w:b w:val="0"/>
+          <w:bCs w:val="0"/>
+          <w:sz w:val="24"/>
+          <w:szCs w:val="24"/>
+          <w:lang w:val="en-US" w:eastAsia="zh-CN"/>
+        </w:rPr>
+      </w:pPr>
+      <w:r>
+        <w:rPr>
+          <w:rFonts w:hint="eastAsia" w:asciiTheme="minorEastAsia" w:hAnsiTheme="minorEastAsia" w:cstheme="minorEastAsia"/>
+          <w:b w:val="0"/>
+          <w:bCs w:val="0"/>
+          <w:sz w:val="24"/>
+          <w:szCs w:val="24"/>
+          <w:lang w:val="en-US" w:eastAsia="zh-CN"/>
+        </w:rPr>
+        <w:t xml:space="preserve">├── 交易 </w:t>
+      </w:r>
+    </w:p>
+    <w:p>
+      <w:pPr>
+        <w:keepNext w:val="0"/>
+        <w:keepLines w:val="0"/>
+        <w:pageBreakBefore w:val="0"/>
+        <w:widowControl w:val="0"/>
+        <w:numPr>
+          <w:ilvl w:val="0"/>
+          <w:numId w:val="0"/>
+        </w:numPr>
+        <w:kinsoku/>
+        <w:wordWrap/>
+        <w:overflowPunct/>
+        <w:topLinePunct w:val="0"/>
+        <w:autoSpaceDE/>
+        <w:autoSpaceDN/>
+        <w:bidi w:val="0"/>
+        <w:adjustRightInd/>
+        <w:snapToGrid/>
+        <w:spacing w:line="360" w:lineRule="exact"/>
+        <w:textAlignment w:val="auto"/>
+        <w:rPr>
+          <w:rFonts w:hint="default" w:asciiTheme="minorEastAsia" w:hAnsiTheme="minorEastAsia" w:cstheme="minorEastAsia"/>
+          <w:b w:val="0"/>
+          <w:bCs w:val="0"/>
+          <w:sz w:val="24"/>
+          <w:szCs w:val="24"/>
+          <w:lang w:val="en-US" w:eastAsia="zh-CN"/>
+        </w:rPr>
+      </w:pPr>
+      <w:r>
+        <w:rPr>
+          <w:rFonts w:hint="eastAsia" w:asciiTheme="minorEastAsia" w:hAnsiTheme="minorEastAsia" w:cstheme="minorEastAsia"/>
+          <w:b w:val="0"/>
+          <w:bCs w:val="0"/>
+          <w:sz w:val="24"/>
+          <w:szCs w:val="24"/>
+          <w:lang w:val="en-US" w:eastAsia="zh-CN"/>
+        </w:rPr>
+        <w:t>│   ├── 交易中心</w:t>
+      </w:r>
+    </w:p>
+    <w:p>
+      <w:pPr>
+        <w:keepNext w:val="0"/>
+        <w:keepLines w:val="0"/>
+        <w:pageBreakBefore w:val="0"/>
+        <w:widowControl w:val="0"/>
+        <w:numPr>
+          <w:ilvl w:val="0"/>
+          <w:numId w:val="0"/>
+        </w:numPr>
+        <w:kinsoku/>
+        <w:wordWrap/>
+        <w:overflowPunct/>
+        <w:topLinePunct w:val="0"/>
+        <w:autoSpaceDE/>
+        <w:autoSpaceDN/>
+        <w:bidi w:val="0"/>
+        <w:adjustRightInd/>
+        <w:snapToGrid/>
+        <w:spacing w:line="360" w:lineRule="exact"/>
+        <w:textAlignment w:val="auto"/>
+        <w:rPr>
+          <w:rFonts w:hint="eastAsia" w:asciiTheme="minorEastAsia" w:hAnsiTheme="minorEastAsia" w:cstheme="minorEastAsia"/>
+          <w:b w:val="0"/>
+          <w:bCs w:val="0"/>
+          <w:sz w:val="24"/>
+          <w:szCs w:val="24"/>
+          <w:lang w:val="en-US" w:eastAsia="zh-CN"/>
+        </w:rPr>
+      </w:pPr>
+      <w:r>
+        <w:rPr>
+          <w:rFonts w:hint="eastAsia" w:asciiTheme="minorEastAsia" w:hAnsiTheme="minorEastAsia" w:cstheme="minorEastAsia"/>
+          <w:b w:val="0"/>
+          <w:bCs w:val="0"/>
+          <w:sz w:val="24"/>
+          <w:szCs w:val="24"/>
+          <w:lang w:val="en-US" w:eastAsia="zh-CN"/>
+        </w:rPr>
+        <w:t xml:space="preserve">│   ├── 公布栏 </w:t>
+      </w:r>
+    </w:p>
+    <w:p>
+      <w:pPr>
+        <w:keepNext w:val="0"/>
+        <w:keepLines w:val="0"/>
+        <w:pageBreakBefore w:val="0"/>
+        <w:widowControl w:val="0"/>
+        <w:numPr>
+          <w:ilvl w:val="0"/>
+          <w:numId w:val="0"/>
+        </w:numPr>
+        <w:kinsoku/>
+        <w:wordWrap/>
+        <w:overflowPunct/>
+        <w:topLinePunct w:val="0"/>
+        <w:autoSpaceDE/>
+        <w:autoSpaceDN/>
+        <w:bidi w:val="0"/>
+        <w:adjustRightInd/>
+        <w:snapToGrid/>
+        <w:spacing w:line="360" w:lineRule="exact"/>
+        <w:textAlignment w:val="auto"/>
+        <w:rPr>
+          <w:rFonts w:hint="eastAsia" w:asciiTheme="minorEastAsia" w:hAnsiTheme="minorEastAsia" w:cstheme="minorEastAsia"/>
+          <w:b w:val="0"/>
+          <w:bCs w:val="0"/>
+          <w:sz w:val="24"/>
+          <w:szCs w:val="24"/>
+          <w:lang w:val="en-US" w:eastAsia="zh-CN"/>
+        </w:rPr>
+      </w:pPr>
+      <w:r>
+        <w:rPr>
+          <w:rFonts w:hint="eastAsia" w:asciiTheme="minorEastAsia" w:hAnsiTheme="minorEastAsia" w:cstheme="minorEastAsia"/>
+          <w:b w:val="0"/>
+          <w:bCs w:val="0"/>
+          <w:sz w:val="24"/>
+          <w:szCs w:val="24"/>
+          <w:lang w:val="en-US" w:eastAsia="zh-CN"/>
+        </w:rPr>
+        <w:t xml:space="preserve">│   └── 订单 </w:t>
+      </w:r>
+    </w:p>
+    <w:p>
+      <w:pPr>
+        <w:keepNext w:val="0"/>
+        <w:keepLines w:val="0"/>
+        <w:pageBreakBefore w:val="0"/>
+        <w:widowControl w:val="0"/>
+        <w:numPr>
+          <w:ilvl w:val="0"/>
+          <w:numId w:val="0"/>
+        </w:numPr>
+        <w:kinsoku/>
+        <w:wordWrap/>
+        <w:overflowPunct/>
+        <w:topLinePunct w:val="0"/>
+        <w:autoSpaceDE/>
+        <w:autoSpaceDN/>
+        <w:bidi w:val="0"/>
+        <w:adjustRightInd/>
+        <w:snapToGrid/>
+        <w:spacing w:line="360" w:lineRule="exact"/>
+        <w:textAlignment w:val="auto"/>
+        <w:rPr>
+          <w:rFonts w:hint="eastAsia" w:asciiTheme="minorEastAsia" w:hAnsiTheme="minorEastAsia" w:cstheme="minorEastAsia"/>
+          <w:b w:val="0"/>
+          <w:bCs w:val="0"/>
+          <w:sz w:val="24"/>
+          <w:szCs w:val="24"/>
+          <w:lang w:val="en-US" w:eastAsia="zh-CN"/>
+        </w:rPr>
+      </w:pPr>
+      <w:r>
+        <w:rPr>
+          <w:rFonts w:hint="eastAsia" w:asciiTheme="minorEastAsia" w:hAnsiTheme="minorEastAsia" w:cstheme="minorEastAsia"/>
+          <w:b w:val="0"/>
+          <w:bCs w:val="0"/>
+          <w:sz w:val="24"/>
+          <w:szCs w:val="24"/>
+          <w:lang w:val="en-US" w:eastAsia="zh-CN"/>
+        </w:rPr>
+        <w:t xml:space="preserve">└── 通用组件 </w:t>
+      </w:r>
+    </w:p>
+    <w:p>
+      <w:pPr>
+        <w:keepNext w:val="0"/>
+        <w:keepLines w:val="0"/>
+        <w:pageBreakBefore w:val="0"/>
+        <w:widowControl w:val="0"/>
+        <w:numPr>
+          <w:ilvl w:val="0"/>
+          <w:numId w:val="0"/>
+        </w:numPr>
+        <w:kinsoku/>
+        <w:wordWrap/>
+        <w:overflowPunct/>
+        <w:topLinePunct w:val="0"/>
+        <w:autoSpaceDE/>
+        <w:autoSpaceDN/>
+        <w:bidi w:val="0"/>
+        <w:adjustRightInd/>
+        <w:snapToGrid/>
+        <w:spacing w:line="360" w:lineRule="exact"/>
+        <w:textAlignment w:val="auto"/>
+        <w:rPr>
+          <w:rFonts w:hint="eastAsia" w:asciiTheme="minorEastAsia" w:hAnsiTheme="minorEastAsia" w:cstheme="minorEastAsia"/>
+          <w:b w:val="0"/>
+          <w:bCs w:val="0"/>
+          <w:sz w:val="24"/>
+          <w:szCs w:val="24"/>
+          <w:lang w:val="en-US" w:eastAsia="zh-CN"/>
+        </w:rPr>
+      </w:pPr>
+      <w:r>
+        <w:rPr>
+          <w:rFonts w:hint="eastAsia" w:asciiTheme="minorEastAsia" w:hAnsiTheme="minorEastAsia" w:cstheme="minorEastAsia"/>
+          <w:b w:val="0"/>
+          <w:bCs w:val="0"/>
+          <w:sz w:val="24"/>
+          <w:szCs w:val="24"/>
+          <w:lang w:val="en-US" w:eastAsia="zh-CN"/>
+        </w:rPr>
+        <w:t xml:space="preserve">     ├── 用户认证 </w:t>
+      </w:r>
+    </w:p>
+    <w:p>
+      <w:pPr>
+        <w:keepNext w:val="0"/>
+        <w:keepLines w:val="0"/>
+        <w:pageBreakBefore w:val="0"/>
+        <w:widowControl w:val="0"/>
+        <w:numPr>
+          <w:ilvl w:val="0"/>
+          <w:numId w:val="0"/>
+        </w:numPr>
+        <w:kinsoku/>
+        <w:wordWrap/>
+        <w:overflowPunct/>
+        <w:topLinePunct w:val="0"/>
+        <w:autoSpaceDE/>
+        <w:autoSpaceDN/>
+        <w:bidi w:val="0"/>
+        <w:adjustRightInd/>
+        <w:snapToGrid/>
+        <w:spacing w:line="360" w:lineRule="exact"/>
+        <w:textAlignment w:val="auto"/>
+        <w:rPr>
+          <w:rFonts w:hint="eastAsia" w:asciiTheme="minorEastAsia" w:hAnsiTheme="minorEastAsia" w:cstheme="minorEastAsia"/>
+          <w:b w:val="0"/>
+          <w:bCs w:val="0"/>
+          <w:sz w:val="24"/>
+          <w:szCs w:val="24"/>
+          <w:lang w:val="en-US" w:eastAsia="zh-CN"/>
+        </w:rPr>
+      </w:pPr>
+      <w:r>
+        <w:rPr>
+          <w:rFonts w:hint="eastAsia" w:asciiTheme="minorEastAsia" w:hAnsiTheme="minorEastAsia" w:cstheme="minorEastAsia"/>
+          <w:b w:val="0"/>
+          <w:bCs w:val="0"/>
+          <w:sz w:val="24"/>
+          <w:szCs w:val="24"/>
+          <w:lang w:val="en-US" w:eastAsia="zh-CN"/>
+        </w:rPr>
+        <w:t xml:space="preserve">     ├── 上传组件 </w:t>
+      </w:r>
+    </w:p>
+    <w:p>
+      <w:pPr>
+        <w:keepNext w:val="0"/>
+        <w:keepLines w:val="0"/>
+        <w:pageBreakBefore w:val="0"/>
+        <w:widowControl w:val="0"/>
+        <w:numPr>
+          <w:ilvl w:val="0"/>
+          <w:numId w:val="0"/>
+        </w:numPr>
+        <w:kinsoku/>
+        <w:wordWrap/>
+        <w:overflowPunct/>
+        <w:topLinePunct w:val="0"/>
+        <w:autoSpaceDE/>
+        <w:autoSpaceDN/>
+        <w:bidi w:val="0"/>
+        <w:adjustRightInd/>
+        <w:snapToGrid/>
+        <w:spacing w:line="360" w:lineRule="exact"/>
+        <w:textAlignment w:val="auto"/>
+        <w:rPr>
+          <w:rFonts w:hint="eastAsia" w:asciiTheme="minorEastAsia" w:hAnsiTheme="minorEastAsia" w:cstheme="minorEastAsia"/>
+          <w:b w:val="0"/>
+          <w:bCs w:val="0"/>
+          <w:sz w:val="24"/>
+          <w:szCs w:val="24"/>
+          <w:lang w:val="en-US" w:eastAsia="zh-CN"/>
+        </w:rPr>
+      </w:pPr>
+      <w:r>
+        <w:rPr>
+          <w:rFonts w:hint="eastAsia" w:asciiTheme="minorEastAsia" w:hAnsiTheme="minorEastAsia" w:cstheme="minorEastAsia"/>
+          <w:b w:val="0"/>
+          <w:bCs w:val="0"/>
+          <w:sz w:val="24"/>
+          <w:szCs w:val="24"/>
+          <w:lang w:val="en-US" w:eastAsia="zh-CN"/>
+        </w:rPr>
+        <w:t xml:space="preserve">     └── 支付组件 </w:t>
+      </w:r>
+    </w:p>
+    <w:p>
+      <w:pPr>
+        <w:keepNext w:val="0"/>
+        <w:keepLines w:val="0"/>
+        <w:pageBreakBefore w:val="0"/>
+        <w:widowControl w:val="0"/>
+        <w:numPr>
+          <w:ilvl w:val="0"/>
+          <w:numId w:val="0"/>
+        </w:numPr>
+        <w:kinsoku/>
+        <w:wordWrap/>
+        <w:overflowPunct/>
+        <w:topLinePunct w:val="0"/>
+        <w:autoSpaceDE/>
+        <w:autoSpaceDN/>
+        <w:bidi w:val="0"/>
+        <w:adjustRightInd/>
+        <w:snapToGrid/>
+        <w:spacing w:line="360" w:lineRule="exact"/>
+        <w:textAlignment w:val="auto"/>
+        <w:rPr>
+          <w:rFonts w:hint="eastAsia" w:asciiTheme="minorEastAsia" w:hAnsiTheme="minorEastAsia" w:cstheme="minorEastAsia"/>
+          <w:b w:val="0"/>
+          <w:bCs w:val="0"/>
+          <w:sz w:val="24"/>
+          <w:szCs w:val="24"/>
+          <w:lang w:val="en-US" w:eastAsia="zh-CN"/>
+        </w:rPr>
+      </w:pPr>
+    </w:p>
+    <w:p>
+      <w:pPr>
+        <w:keepNext w:val="0"/>
+        <w:keepLines w:val="0"/>
+        <w:pageBreakBefore w:val="0"/>
+        <w:widowControl w:val="0"/>
+        <w:numPr>
+          <w:ilvl w:val="0"/>
+          <w:numId w:val="0"/>
+        </w:numPr>
+        <w:kinsoku/>
+        <w:wordWrap/>
+        <w:overflowPunct/>
+        <w:topLinePunct w:val="0"/>
+        <w:autoSpaceDE/>
+        <w:autoSpaceDN/>
+        <w:bidi w:val="0"/>
+        <w:adjustRightInd/>
+        <w:snapToGrid/>
+        <w:spacing w:line="360" w:lineRule="exact"/>
+        <w:textAlignment w:val="auto"/>
+        <w:rPr>
+          <w:rFonts w:hint="default" w:asciiTheme="minorEastAsia" w:hAnsiTheme="minorEastAsia" w:cstheme="minorEastAsia"/>
+          <w:b w:val="0"/>
+          <w:bCs w:val="0"/>
+          <w:sz w:val="24"/>
+          <w:szCs w:val="24"/>
+          <w:lang w:val="en-US" w:eastAsia="zh-CN"/>
+        </w:rPr>
+      </w:pPr>
+      <w:r>
+        <w:rPr>
+          <w:rFonts w:hint="eastAsia" w:asciiTheme="minorEastAsia" w:hAnsiTheme="minorEastAsia" w:cstheme="minorEastAsia"/>
+          <w:b w:val="0"/>
+          <w:bCs w:val="0"/>
+          <w:sz w:val="24"/>
+          <w:szCs w:val="24"/>
+          <w:lang w:val="en-US" w:eastAsia="zh-CN"/>
+        </w:rPr>
+        <w:t>服务器</w:t>
+      </w:r>
+    </w:p>
+    <w:p>
+      <w:pPr>
+        <w:keepNext w:val="0"/>
+        <w:keepLines w:val="0"/>
+        <w:pageBreakBefore w:val="0"/>
+        <w:widowControl w:val="0"/>
+        <w:numPr>
+          <w:ilvl w:val="0"/>
+          <w:numId w:val="0"/>
+        </w:numPr>
+        <w:kinsoku/>
+        <w:wordWrap/>
+        <w:overflowPunct/>
+        <w:topLinePunct w:val="0"/>
+        <w:autoSpaceDE/>
+        <w:autoSpaceDN/>
+        <w:bidi w:val="0"/>
+        <w:adjustRightInd/>
+        <w:snapToGrid/>
+        <w:spacing w:line="360" w:lineRule="exact"/>
+        <w:textAlignment w:val="auto"/>
+        <w:rPr>
+          <w:rFonts w:hint="default" w:asciiTheme="minorEastAsia" w:hAnsiTheme="minorEastAsia" w:cstheme="minorEastAsia"/>
+          <w:b w:val="0"/>
+          <w:bCs w:val="0"/>
+          <w:sz w:val="24"/>
+          <w:szCs w:val="24"/>
+          <w:lang w:val="en-US" w:eastAsia="zh-CN"/>
+        </w:rPr>
+      </w:pPr>
+      <w:r>
+        <w:rPr>
+          <w:rFonts w:hint="default" w:asciiTheme="minorEastAsia" w:hAnsiTheme="minorEastAsia" w:cstheme="minorEastAsia"/>
+          <w:b w:val="0"/>
+          <w:bCs w:val="0"/>
+          <w:sz w:val="24"/>
+          <w:szCs w:val="24"/>
+          <w:lang w:val="en-US" w:eastAsia="zh-CN"/>
+        </w:rPr>
+        <w:t xml:space="preserve">├── 用户管理 </w:t>
+      </w:r>
+    </w:p>
+    <w:p>
+      <w:pPr>
+        <w:keepNext w:val="0"/>
+        <w:keepLines w:val="0"/>
+        <w:pageBreakBefore w:val="0"/>
+        <w:widowControl w:val="0"/>
+        <w:numPr>
+          <w:ilvl w:val="0"/>
+          <w:numId w:val="0"/>
+        </w:numPr>
+        <w:kinsoku/>
+        <w:wordWrap/>
+        <w:overflowPunct/>
+        <w:topLinePunct w:val="0"/>
+        <w:autoSpaceDE/>
+        <w:autoSpaceDN/>
+        <w:bidi w:val="0"/>
+        <w:adjustRightInd/>
+        <w:snapToGrid/>
+        <w:spacing w:line="360" w:lineRule="exact"/>
+        <w:textAlignment w:val="auto"/>
+        <w:rPr>
+          <w:rFonts w:hint="default" w:asciiTheme="minorEastAsia" w:hAnsiTheme="minorEastAsia" w:cstheme="minorEastAsia"/>
+          <w:b w:val="0"/>
+          <w:bCs w:val="0"/>
+          <w:sz w:val="24"/>
+          <w:szCs w:val="24"/>
+          <w:lang w:val="en-US" w:eastAsia="zh-CN"/>
+        </w:rPr>
+      </w:pPr>
+      <w:r>
+        <w:rPr>
+          <w:rFonts w:hint="default" w:asciiTheme="minorEastAsia" w:hAnsiTheme="minorEastAsia" w:cstheme="minorEastAsia"/>
+          <w:b w:val="0"/>
+          <w:bCs w:val="0"/>
+          <w:sz w:val="24"/>
+          <w:szCs w:val="24"/>
+          <w:lang w:val="en-US" w:eastAsia="zh-CN"/>
+        </w:rPr>
+        <w:t xml:space="preserve">│   ├── 注册/登录 </w:t>
+      </w:r>
+    </w:p>
+    <w:p>
+      <w:pPr>
+        <w:keepNext w:val="0"/>
+        <w:keepLines w:val="0"/>
+        <w:pageBreakBefore w:val="0"/>
+        <w:widowControl w:val="0"/>
+        <w:numPr>
+          <w:ilvl w:val="0"/>
+          <w:numId w:val="0"/>
+        </w:numPr>
+        <w:kinsoku/>
+        <w:wordWrap/>
+        <w:overflowPunct/>
+        <w:topLinePunct w:val="0"/>
+        <w:autoSpaceDE/>
+        <w:autoSpaceDN/>
+        <w:bidi w:val="0"/>
+        <w:adjustRightInd/>
+        <w:snapToGrid/>
+        <w:spacing w:line="360" w:lineRule="exact"/>
+        <w:textAlignment w:val="auto"/>
+        <w:rPr>
+          <w:rFonts w:hint="default" w:asciiTheme="minorEastAsia" w:hAnsiTheme="minorEastAsia" w:cstheme="minorEastAsia"/>
+          <w:b w:val="0"/>
+          <w:bCs w:val="0"/>
+          <w:sz w:val="24"/>
+          <w:szCs w:val="24"/>
+          <w:lang w:val="en-US" w:eastAsia="zh-CN"/>
+        </w:rPr>
+      </w:pPr>
+      <w:r>
+        <w:rPr>
+          <w:rFonts w:hint="default" w:asciiTheme="minorEastAsia" w:hAnsiTheme="minorEastAsia" w:cstheme="minorEastAsia"/>
+          <w:b w:val="0"/>
+          <w:bCs w:val="0"/>
+          <w:sz w:val="24"/>
+          <w:szCs w:val="24"/>
+          <w:lang w:val="en-US" w:eastAsia="zh-CN"/>
+        </w:rPr>
+        <w:t xml:space="preserve">│   └── </w:t>
+      </w:r>
+      <w:r>
+        <w:rPr>
+          <w:rFonts w:hint="eastAsia" w:asciiTheme="minorEastAsia" w:hAnsiTheme="minorEastAsia" w:cstheme="minorEastAsia"/>
+          <w:b w:val="0"/>
+          <w:bCs w:val="0"/>
+          <w:sz w:val="24"/>
+          <w:szCs w:val="24"/>
+          <w:lang w:val="en-US" w:eastAsia="zh-CN"/>
+        </w:rPr>
+        <w:t>个人信息</w:t>
+      </w:r>
+      <w:r>
+        <w:rPr>
+          <w:rFonts w:hint="default" w:asciiTheme="minorEastAsia" w:hAnsiTheme="minorEastAsia" w:cstheme="minorEastAsia"/>
+          <w:b w:val="0"/>
+          <w:bCs w:val="0"/>
+          <w:sz w:val="24"/>
+          <w:szCs w:val="24"/>
+          <w:lang w:val="en-US" w:eastAsia="zh-CN"/>
+        </w:rPr>
+        <w:t xml:space="preserve">管理 </w:t>
+      </w:r>
+    </w:p>
+    <w:p>
+      <w:pPr>
+        <w:keepNext w:val="0"/>
+        <w:keepLines w:val="0"/>
+        <w:pageBreakBefore w:val="0"/>
+        <w:widowControl w:val="0"/>
+        <w:numPr>
+          <w:ilvl w:val="0"/>
+          <w:numId w:val="0"/>
+        </w:numPr>
+        <w:kinsoku/>
+        <w:wordWrap/>
+        <w:overflowPunct/>
+        <w:topLinePunct w:val="0"/>
+        <w:autoSpaceDE/>
+        <w:autoSpaceDN/>
+        <w:bidi w:val="0"/>
+        <w:adjustRightInd/>
+        <w:snapToGrid/>
+        <w:spacing w:line="360" w:lineRule="exact"/>
+        <w:textAlignment w:val="auto"/>
+        <w:rPr>
+          <w:rFonts w:hint="default" w:asciiTheme="minorEastAsia" w:hAnsiTheme="minorEastAsia" w:cstheme="minorEastAsia"/>
+          <w:b w:val="0"/>
+          <w:bCs w:val="0"/>
+          <w:sz w:val="24"/>
+          <w:szCs w:val="24"/>
+          <w:lang w:val="en-US" w:eastAsia="zh-CN"/>
+        </w:rPr>
+      </w:pPr>
+      <w:r>
+        <w:rPr>
+          <w:rFonts w:hint="default" w:asciiTheme="minorEastAsia" w:hAnsiTheme="minorEastAsia" w:cstheme="minorEastAsia"/>
+          <w:b w:val="0"/>
+          <w:bCs w:val="0"/>
+          <w:sz w:val="24"/>
+          <w:szCs w:val="24"/>
+          <w:lang w:val="en-US" w:eastAsia="zh-CN"/>
+        </w:rPr>
+        <w:t>├── 权限管理</w:t>
+      </w:r>
+    </w:p>
+    <w:p>
+      <w:pPr>
+        <w:keepNext w:val="0"/>
+        <w:keepLines w:val="0"/>
+        <w:pageBreakBefore w:val="0"/>
+        <w:widowControl w:val="0"/>
+        <w:numPr>
+          <w:ilvl w:val="0"/>
+          <w:numId w:val="0"/>
+        </w:numPr>
+        <w:kinsoku/>
+        <w:wordWrap/>
+        <w:overflowPunct/>
+        <w:topLinePunct w:val="0"/>
+        <w:autoSpaceDE/>
+        <w:autoSpaceDN/>
+        <w:bidi w:val="0"/>
+        <w:adjustRightInd/>
+        <w:snapToGrid/>
+        <w:spacing w:line="360" w:lineRule="exact"/>
+        <w:textAlignment w:val="auto"/>
+        <w:rPr>
+          <w:rFonts w:hint="default" w:asciiTheme="minorEastAsia" w:hAnsiTheme="minorEastAsia" w:cstheme="minorEastAsia"/>
+          <w:b w:val="0"/>
+          <w:bCs w:val="0"/>
+          <w:sz w:val="24"/>
+          <w:szCs w:val="24"/>
+          <w:lang w:val="en-US" w:eastAsia="zh-CN"/>
+        </w:rPr>
+      </w:pPr>
+      <w:r>
+        <w:rPr>
+          <w:rFonts w:hint="default" w:asciiTheme="minorEastAsia" w:hAnsiTheme="minorEastAsia" w:cstheme="minorEastAsia"/>
+          <w:b w:val="0"/>
+          <w:bCs w:val="0"/>
+          <w:sz w:val="24"/>
+          <w:szCs w:val="24"/>
+          <w:lang w:val="en-US" w:eastAsia="zh-CN"/>
+        </w:rPr>
+        <w:t>│   ├── 角色定义</w:t>
+      </w:r>
+    </w:p>
+    <w:p>
+      <w:pPr>
+        <w:keepNext w:val="0"/>
+        <w:keepLines w:val="0"/>
+        <w:pageBreakBefore w:val="0"/>
+        <w:widowControl w:val="0"/>
+        <w:numPr>
+          <w:ilvl w:val="0"/>
+          <w:numId w:val="0"/>
+        </w:numPr>
+        <w:kinsoku/>
+        <w:wordWrap/>
+        <w:overflowPunct/>
+        <w:topLinePunct w:val="0"/>
+        <w:autoSpaceDE/>
+        <w:autoSpaceDN/>
+        <w:bidi w:val="0"/>
+        <w:adjustRightInd/>
+        <w:snapToGrid/>
+        <w:spacing w:line="360" w:lineRule="exact"/>
+        <w:textAlignment w:val="auto"/>
+        <w:rPr>
+          <w:rFonts w:hint="default" w:asciiTheme="minorEastAsia" w:hAnsiTheme="minorEastAsia" w:cstheme="minorEastAsia"/>
+          <w:b w:val="0"/>
+          <w:bCs w:val="0"/>
+          <w:sz w:val="24"/>
+          <w:szCs w:val="24"/>
+          <w:lang w:val="en-US" w:eastAsia="zh-CN"/>
+        </w:rPr>
+      </w:pPr>
+      <w:r>
+        <w:rPr>
+          <w:rFonts w:hint="default" w:asciiTheme="minorEastAsia" w:hAnsiTheme="minorEastAsia" w:cstheme="minorEastAsia"/>
+          <w:b w:val="0"/>
+          <w:bCs w:val="0"/>
+          <w:sz w:val="24"/>
+          <w:szCs w:val="24"/>
+          <w:lang w:val="en-US" w:eastAsia="zh-CN"/>
+        </w:rPr>
+        <w:t xml:space="preserve">│   └── 权限控制  </w:t>
+      </w:r>
+    </w:p>
+    <w:p>
+      <w:pPr>
+        <w:keepNext w:val="0"/>
+        <w:keepLines w:val="0"/>
+        <w:pageBreakBefore w:val="0"/>
+        <w:widowControl w:val="0"/>
+        <w:numPr>
+          <w:ilvl w:val="0"/>
+          <w:numId w:val="0"/>
+        </w:numPr>
+        <w:kinsoku/>
+        <w:wordWrap/>
+        <w:overflowPunct/>
+        <w:topLinePunct w:val="0"/>
+        <w:autoSpaceDE/>
+        <w:autoSpaceDN/>
+        <w:bidi w:val="0"/>
+        <w:adjustRightInd/>
+        <w:snapToGrid/>
+        <w:spacing w:line="360" w:lineRule="exact"/>
+        <w:textAlignment w:val="auto"/>
+        <w:rPr>
+          <w:rFonts w:hint="default" w:asciiTheme="minorEastAsia" w:hAnsiTheme="minorEastAsia" w:cstheme="minorEastAsia"/>
+          <w:b w:val="0"/>
+          <w:bCs w:val="0"/>
+          <w:sz w:val="24"/>
+          <w:szCs w:val="24"/>
+          <w:lang w:val="en-US" w:eastAsia="zh-CN"/>
+        </w:rPr>
+      </w:pPr>
+      <w:r>
+        <w:rPr>
+          <w:rFonts w:hint="default" w:asciiTheme="minorEastAsia" w:hAnsiTheme="minorEastAsia" w:cstheme="minorEastAsia"/>
+          <w:b w:val="0"/>
+          <w:bCs w:val="0"/>
+          <w:sz w:val="24"/>
+          <w:szCs w:val="24"/>
+          <w:lang w:val="en-US" w:eastAsia="zh-CN"/>
+        </w:rPr>
+        <w:t xml:space="preserve">├── </w:t>
+      </w:r>
+      <w:r>
+        <w:rPr>
+          <w:rFonts w:hint="eastAsia" w:asciiTheme="minorEastAsia" w:hAnsiTheme="minorEastAsia" w:cstheme="minorEastAsia"/>
+          <w:b w:val="0"/>
+          <w:bCs w:val="0"/>
+          <w:sz w:val="24"/>
+          <w:szCs w:val="24"/>
+          <w:lang w:val="en-US" w:eastAsia="zh-CN"/>
+        </w:rPr>
+        <w:t>社区</w:t>
+      </w:r>
+      <w:r>
+        <w:rPr>
+          <w:rFonts w:hint="default" w:asciiTheme="minorEastAsia" w:hAnsiTheme="minorEastAsia" w:cstheme="minorEastAsia"/>
+          <w:b w:val="0"/>
+          <w:bCs w:val="0"/>
+          <w:sz w:val="24"/>
+          <w:szCs w:val="24"/>
+          <w:lang w:val="en-US" w:eastAsia="zh-CN"/>
+        </w:rPr>
+        <w:t xml:space="preserve">系统 </w:t>
+      </w:r>
+    </w:p>
+    <w:p>
+      <w:pPr>
+        <w:keepNext w:val="0"/>
+        <w:keepLines w:val="0"/>
+        <w:pageBreakBefore w:val="0"/>
+        <w:widowControl w:val="0"/>
+        <w:numPr>
+          <w:ilvl w:val="0"/>
+          <w:numId w:val="0"/>
+        </w:numPr>
+        <w:kinsoku/>
+        <w:wordWrap/>
+        <w:overflowPunct/>
+        <w:topLinePunct w:val="0"/>
+        <w:autoSpaceDE/>
+        <w:autoSpaceDN/>
+        <w:bidi w:val="0"/>
+        <w:adjustRightInd/>
+        <w:snapToGrid/>
+        <w:spacing w:line="360" w:lineRule="exact"/>
+        <w:textAlignment w:val="auto"/>
+        <w:rPr>
+          <w:rFonts w:hint="eastAsia" w:asciiTheme="minorEastAsia" w:hAnsiTheme="minorEastAsia" w:cstheme="minorEastAsia"/>
+          <w:b w:val="0"/>
+          <w:bCs w:val="0"/>
+          <w:sz w:val="24"/>
+          <w:szCs w:val="24"/>
+          <w:lang w:val="en-US" w:eastAsia="zh-CN"/>
+        </w:rPr>
+      </w:pPr>
+      <w:r>
+        <w:rPr>
+          <w:rFonts w:hint="default" w:asciiTheme="minorEastAsia" w:hAnsiTheme="minorEastAsia" w:cstheme="minorEastAsia"/>
+          <w:b w:val="0"/>
+          <w:bCs w:val="0"/>
+          <w:sz w:val="24"/>
+          <w:szCs w:val="24"/>
+          <w:lang w:val="en-US" w:eastAsia="zh-CN"/>
+        </w:rPr>
+        <w:t xml:space="preserve">│   ├── </w:t>
+      </w:r>
+      <w:r>
+        <w:rPr>
+          <w:rFonts w:hint="eastAsia" w:asciiTheme="minorEastAsia" w:hAnsiTheme="minorEastAsia" w:cstheme="minorEastAsia"/>
+          <w:b w:val="0"/>
+          <w:bCs w:val="0"/>
+          <w:sz w:val="24"/>
+          <w:szCs w:val="24"/>
+          <w:lang w:val="en-US" w:eastAsia="zh-CN"/>
+        </w:rPr>
+        <w:t>帖子管理</w:t>
+      </w:r>
+    </w:p>
+    <w:p>
+      <w:pPr>
+        <w:keepNext w:val="0"/>
+        <w:keepLines w:val="0"/>
+        <w:pageBreakBefore w:val="0"/>
+        <w:widowControl w:val="0"/>
+        <w:numPr>
+          <w:ilvl w:val="0"/>
+          <w:numId w:val="0"/>
+        </w:numPr>
+        <w:kinsoku/>
+        <w:wordWrap/>
+        <w:overflowPunct/>
+        <w:topLinePunct w:val="0"/>
+        <w:autoSpaceDE/>
+        <w:autoSpaceDN/>
+        <w:bidi w:val="0"/>
+        <w:adjustRightInd/>
+        <w:snapToGrid/>
+        <w:spacing w:line="360" w:lineRule="exact"/>
+        <w:textAlignment w:val="auto"/>
+        <w:rPr>
+          <w:rFonts w:hint="default" w:asciiTheme="minorEastAsia" w:hAnsiTheme="minorEastAsia" w:cstheme="minorEastAsia"/>
+          <w:b w:val="0"/>
+          <w:bCs w:val="0"/>
+          <w:sz w:val="24"/>
+          <w:szCs w:val="24"/>
+          <w:lang w:val="en-US" w:eastAsia="zh-CN"/>
+        </w:rPr>
+      </w:pPr>
+      <w:r>
+        <w:rPr>
+          <w:rFonts w:hint="default" w:asciiTheme="minorEastAsia" w:hAnsiTheme="minorEastAsia" w:cstheme="minorEastAsia"/>
+          <w:b w:val="0"/>
+          <w:bCs w:val="0"/>
+          <w:sz w:val="24"/>
+          <w:szCs w:val="24"/>
+          <w:lang w:val="en-US" w:eastAsia="zh-CN"/>
+        </w:rPr>
+        <w:t>│</w:t>
+      </w:r>
+      <w:r>
+        <w:rPr>
+          <w:rFonts w:hint="eastAsia" w:asciiTheme="minorEastAsia" w:hAnsiTheme="minorEastAsia" w:cstheme="minorEastAsia"/>
+          <w:b w:val="0"/>
+          <w:bCs w:val="0"/>
+          <w:sz w:val="24"/>
+          <w:szCs w:val="24"/>
+          <w:lang w:val="en-US" w:eastAsia="zh-CN"/>
+        </w:rPr>
+        <w:t xml:space="preserve">   </w:t>
+      </w:r>
+      <w:r>
+        <w:rPr>
+          <w:rFonts w:hint="default" w:asciiTheme="minorEastAsia" w:hAnsiTheme="minorEastAsia" w:cstheme="minorEastAsia"/>
+          <w:b w:val="0"/>
+          <w:bCs w:val="0"/>
+          <w:sz w:val="24"/>
+          <w:szCs w:val="24"/>
+          <w:lang w:val="en-US" w:eastAsia="zh-CN"/>
+        </w:rPr>
+        <w:t xml:space="preserve">│   └── </w:t>
+      </w:r>
+      <w:r>
+        <w:rPr>
+          <w:rFonts w:hint="eastAsia" w:asciiTheme="minorEastAsia" w:hAnsiTheme="minorEastAsia" w:cstheme="minorEastAsia"/>
+          <w:b w:val="0"/>
+          <w:bCs w:val="0"/>
+          <w:sz w:val="24"/>
+          <w:szCs w:val="24"/>
+          <w:lang w:val="en-US" w:eastAsia="zh-CN"/>
+        </w:rPr>
+        <w:t>评论管理</w:t>
+      </w:r>
+    </w:p>
+    <w:p>
+      <w:pPr>
+        <w:keepNext w:val="0"/>
+        <w:keepLines w:val="0"/>
+        <w:pageBreakBefore w:val="0"/>
+        <w:widowControl w:val="0"/>
+        <w:numPr>
+          <w:ilvl w:val="0"/>
+          <w:numId w:val="0"/>
+        </w:numPr>
+        <w:kinsoku/>
+        <w:wordWrap/>
+        <w:overflowPunct/>
+        <w:topLinePunct w:val="0"/>
+        <w:autoSpaceDE/>
+        <w:autoSpaceDN/>
+        <w:bidi w:val="0"/>
+        <w:adjustRightInd/>
+        <w:snapToGrid/>
+        <w:spacing w:line="360" w:lineRule="exact"/>
+        <w:textAlignment w:val="auto"/>
+        <w:rPr>
+          <w:rFonts w:hint="default" w:asciiTheme="minorEastAsia" w:hAnsiTheme="minorEastAsia" w:cstheme="minorEastAsia"/>
+          <w:b w:val="0"/>
+          <w:bCs w:val="0"/>
+          <w:sz w:val="24"/>
+          <w:szCs w:val="24"/>
+          <w:lang w:val="en-US" w:eastAsia="zh-CN"/>
+        </w:rPr>
+      </w:pPr>
+      <w:r>
+        <w:rPr>
+          <w:rFonts w:hint="default" w:asciiTheme="minorEastAsia" w:hAnsiTheme="minorEastAsia" w:cstheme="minorEastAsia"/>
+          <w:b w:val="0"/>
+          <w:bCs w:val="0"/>
+          <w:sz w:val="24"/>
+          <w:szCs w:val="24"/>
+          <w:lang w:val="en-US" w:eastAsia="zh-CN"/>
+        </w:rPr>
+        <w:t xml:space="preserve">│   └── </w:t>
+      </w:r>
+      <w:r>
+        <w:rPr>
+          <w:rFonts w:hint="eastAsia" w:asciiTheme="minorEastAsia" w:hAnsiTheme="minorEastAsia" w:cstheme="minorEastAsia"/>
+          <w:b w:val="0"/>
+          <w:bCs w:val="0"/>
+          <w:sz w:val="24"/>
+          <w:szCs w:val="24"/>
+          <w:lang w:val="en-US" w:eastAsia="zh-CN"/>
+        </w:rPr>
+        <w:t>活动管理</w:t>
+      </w:r>
+      <w:r>
+        <w:rPr>
+          <w:rFonts w:hint="default" w:asciiTheme="minorEastAsia" w:hAnsiTheme="minorEastAsia" w:cstheme="minorEastAsia"/>
+          <w:b w:val="0"/>
+          <w:bCs w:val="0"/>
+          <w:sz w:val="24"/>
+          <w:szCs w:val="24"/>
+          <w:lang w:val="en-US" w:eastAsia="zh-CN"/>
+        </w:rPr>
+        <w:t xml:space="preserve"> </w:t>
+      </w:r>
+    </w:p>
+    <w:p>
+      <w:pPr>
+        <w:keepNext w:val="0"/>
+        <w:keepLines w:val="0"/>
+        <w:pageBreakBefore w:val="0"/>
+        <w:widowControl w:val="0"/>
+        <w:numPr>
+          <w:ilvl w:val="0"/>
+          <w:numId w:val="0"/>
+        </w:numPr>
+        <w:kinsoku/>
+        <w:wordWrap/>
+        <w:overflowPunct/>
+        <w:topLinePunct w:val="0"/>
+        <w:autoSpaceDE/>
+        <w:autoSpaceDN/>
+        <w:bidi w:val="0"/>
+        <w:adjustRightInd/>
+        <w:snapToGrid/>
+        <w:spacing w:line="360" w:lineRule="exact"/>
+        <w:textAlignment w:val="auto"/>
+        <w:rPr>
+          <w:rFonts w:hint="default" w:asciiTheme="minorEastAsia" w:hAnsiTheme="minorEastAsia" w:cstheme="minorEastAsia"/>
+          <w:b w:val="0"/>
+          <w:bCs w:val="0"/>
+          <w:sz w:val="24"/>
+          <w:szCs w:val="24"/>
+          <w:lang w:val="en-US" w:eastAsia="zh-CN"/>
+        </w:rPr>
+      </w:pPr>
+      <w:r>
+        <w:rPr>
+          <w:rFonts w:hint="default" w:asciiTheme="minorEastAsia" w:hAnsiTheme="minorEastAsia" w:cstheme="minorEastAsia"/>
+          <w:b w:val="0"/>
+          <w:bCs w:val="0"/>
+          <w:sz w:val="24"/>
+          <w:szCs w:val="24"/>
+          <w:lang w:val="en-US" w:eastAsia="zh-CN"/>
+        </w:rPr>
+        <w:t xml:space="preserve">├── 审核系统 </w:t>
+      </w:r>
+    </w:p>
+    <w:p>
+      <w:pPr>
+        <w:keepNext w:val="0"/>
+        <w:keepLines w:val="0"/>
+        <w:pageBreakBefore w:val="0"/>
+        <w:widowControl w:val="0"/>
+        <w:numPr>
+          <w:ilvl w:val="0"/>
+          <w:numId w:val="0"/>
+        </w:numPr>
+        <w:kinsoku/>
+        <w:wordWrap/>
+        <w:overflowPunct/>
+        <w:topLinePunct w:val="0"/>
+        <w:autoSpaceDE/>
+        <w:autoSpaceDN/>
+        <w:bidi w:val="0"/>
+        <w:adjustRightInd/>
+        <w:snapToGrid/>
+        <w:spacing w:line="360" w:lineRule="exact"/>
+        <w:textAlignment w:val="auto"/>
+        <w:rPr>
+          <w:rFonts w:hint="default" w:asciiTheme="minorEastAsia" w:hAnsiTheme="minorEastAsia" w:cstheme="minorEastAsia"/>
+          <w:b w:val="0"/>
+          <w:bCs w:val="0"/>
+          <w:sz w:val="24"/>
+          <w:szCs w:val="24"/>
+          <w:lang w:val="en-US" w:eastAsia="zh-CN"/>
+        </w:rPr>
+      </w:pPr>
+      <w:r>
+        <w:rPr>
+          <w:rFonts w:hint="default" w:asciiTheme="minorEastAsia" w:hAnsiTheme="minorEastAsia" w:cstheme="minorEastAsia"/>
+          <w:b w:val="0"/>
+          <w:bCs w:val="0"/>
+          <w:sz w:val="24"/>
+          <w:szCs w:val="24"/>
+          <w:lang w:val="en-US" w:eastAsia="zh-CN"/>
+        </w:rPr>
+        <w:t xml:space="preserve">│   ├── 人工审核 </w:t>
+      </w:r>
+    </w:p>
+    <w:p>
+      <w:pPr>
+        <w:keepNext w:val="0"/>
+        <w:keepLines w:val="0"/>
+        <w:pageBreakBefore w:val="0"/>
+        <w:widowControl w:val="0"/>
+        <w:numPr>
+          <w:ilvl w:val="0"/>
+          <w:numId w:val="0"/>
+        </w:numPr>
+        <w:kinsoku/>
+        <w:wordWrap/>
+        <w:overflowPunct/>
+        <w:topLinePunct w:val="0"/>
+        <w:autoSpaceDE/>
+        <w:autoSpaceDN/>
+        <w:bidi w:val="0"/>
+        <w:adjustRightInd/>
+        <w:snapToGrid/>
+        <w:spacing w:line="360" w:lineRule="exact"/>
+        <w:textAlignment w:val="auto"/>
+        <w:rPr>
+          <w:rFonts w:hint="default" w:asciiTheme="minorEastAsia" w:hAnsiTheme="minorEastAsia" w:cstheme="minorEastAsia"/>
+          <w:b w:val="0"/>
+          <w:bCs w:val="0"/>
+          <w:sz w:val="24"/>
+          <w:szCs w:val="24"/>
+          <w:lang w:val="en-US" w:eastAsia="zh-CN"/>
+        </w:rPr>
+      </w:pPr>
+      <w:r>
+        <w:rPr>
+          <w:rFonts w:hint="default" w:asciiTheme="minorEastAsia" w:hAnsiTheme="minorEastAsia" w:cstheme="minorEastAsia"/>
+          <w:b w:val="0"/>
+          <w:bCs w:val="0"/>
+          <w:sz w:val="24"/>
+          <w:szCs w:val="24"/>
+          <w:lang w:val="en-US" w:eastAsia="zh-CN"/>
+        </w:rPr>
+        <w:t xml:space="preserve">│   └── 举报处理 </w:t>
+      </w:r>
+    </w:p>
+    <w:p>
+      <w:pPr>
+        <w:keepNext w:val="0"/>
+        <w:keepLines w:val="0"/>
+        <w:pageBreakBefore w:val="0"/>
+        <w:widowControl w:val="0"/>
+        <w:numPr>
+          <w:ilvl w:val="0"/>
+          <w:numId w:val="0"/>
+        </w:numPr>
+        <w:kinsoku/>
+        <w:wordWrap/>
+        <w:overflowPunct/>
+        <w:topLinePunct w:val="0"/>
+        <w:autoSpaceDE/>
+        <w:autoSpaceDN/>
+        <w:bidi w:val="0"/>
+        <w:adjustRightInd/>
+        <w:snapToGrid/>
+        <w:spacing w:line="360" w:lineRule="exact"/>
+        <w:textAlignment w:val="auto"/>
+        <w:rPr>
+          <w:rFonts w:hint="default" w:asciiTheme="minorEastAsia" w:hAnsiTheme="minorEastAsia" w:cstheme="minorEastAsia"/>
+          <w:b w:val="0"/>
+          <w:bCs w:val="0"/>
+          <w:sz w:val="24"/>
+          <w:szCs w:val="24"/>
+          <w:lang w:val="en-US" w:eastAsia="zh-CN"/>
+        </w:rPr>
+      </w:pPr>
+      <w:r>
+        <w:rPr>
+          <w:rFonts w:hint="default" w:asciiTheme="minorEastAsia" w:hAnsiTheme="minorEastAsia" w:cstheme="minorEastAsia"/>
+          <w:b w:val="0"/>
+          <w:bCs w:val="0"/>
+          <w:sz w:val="24"/>
+          <w:szCs w:val="24"/>
+          <w:lang w:val="en-US" w:eastAsia="zh-CN"/>
+        </w:rPr>
+        <w:t>├── 消息系统</w:t>
+      </w:r>
+    </w:p>
+    <w:p>
+      <w:pPr>
+        <w:keepNext w:val="0"/>
+        <w:keepLines w:val="0"/>
+        <w:pageBreakBefore w:val="0"/>
+        <w:widowControl w:val="0"/>
+        <w:numPr>
+          <w:ilvl w:val="0"/>
+          <w:numId w:val="0"/>
+        </w:numPr>
+        <w:kinsoku/>
+        <w:wordWrap/>
+        <w:overflowPunct/>
+        <w:topLinePunct w:val="0"/>
+        <w:autoSpaceDE/>
+        <w:autoSpaceDN/>
+        <w:bidi w:val="0"/>
+        <w:adjustRightInd/>
+        <w:snapToGrid/>
+        <w:spacing w:line="360" w:lineRule="exact"/>
+        <w:textAlignment w:val="auto"/>
+        <w:rPr>
+          <w:rFonts w:hint="default" w:asciiTheme="minorEastAsia" w:hAnsiTheme="minorEastAsia" w:cstheme="minorEastAsia"/>
+          <w:b w:val="0"/>
+          <w:bCs w:val="0"/>
+          <w:sz w:val="24"/>
+          <w:szCs w:val="24"/>
+          <w:lang w:val="en-US" w:eastAsia="zh-CN"/>
+        </w:rPr>
+      </w:pPr>
+      <w:r>
+        <w:rPr>
+          <w:rFonts w:hint="default" w:asciiTheme="minorEastAsia" w:hAnsiTheme="minorEastAsia" w:cstheme="minorEastAsia"/>
+          <w:b w:val="0"/>
+          <w:bCs w:val="0"/>
+          <w:sz w:val="24"/>
+          <w:szCs w:val="24"/>
+          <w:lang w:val="en-US" w:eastAsia="zh-CN"/>
+        </w:rPr>
+        <w:t xml:space="preserve">│   ├── 私聊管理  </w:t>
+      </w:r>
+    </w:p>
+    <w:p>
+      <w:pPr>
+        <w:keepNext w:val="0"/>
+        <w:keepLines w:val="0"/>
+        <w:pageBreakBefore w:val="0"/>
+        <w:widowControl w:val="0"/>
+        <w:numPr>
+          <w:ilvl w:val="0"/>
+          <w:numId w:val="0"/>
+        </w:numPr>
+        <w:kinsoku/>
+        <w:wordWrap/>
+        <w:overflowPunct/>
+        <w:topLinePunct w:val="0"/>
+        <w:autoSpaceDE/>
+        <w:autoSpaceDN/>
+        <w:bidi w:val="0"/>
+        <w:adjustRightInd/>
+        <w:snapToGrid/>
+        <w:spacing w:line="360" w:lineRule="exact"/>
+        <w:textAlignment w:val="auto"/>
+        <w:rPr>
+          <w:rFonts w:hint="default" w:asciiTheme="minorEastAsia" w:hAnsiTheme="minorEastAsia" w:cstheme="minorEastAsia"/>
+          <w:b w:val="0"/>
+          <w:bCs w:val="0"/>
+          <w:sz w:val="24"/>
+          <w:szCs w:val="24"/>
+          <w:lang w:val="en-US" w:eastAsia="zh-CN"/>
+        </w:rPr>
+      </w:pPr>
+      <w:r>
+        <w:rPr>
+          <w:rFonts w:hint="default" w:asciiTheme="minorEastAsia" w:hAnsiTheme="minorEastAsia" w:cstheme="minorEastAsia"/>
+          <w:b w:val="0"/>
+          <w:bCs w:val="0"/>
+          <w:sz w:val="24"/>
+          <w:szCs w:val="24"/>
+          <w:lang w:val="en-US" w:eastAsia="zh-CN"/>
+        </w:rPr>
+        <w:t>│   └── 消息</w:t>
+      </w:r>
+      <w:r>
+        <w:rPr>
+          <w:rFonts w:hint="eastAsia" w:asciiTheme="minorEastAsia" w:hAnsiTheme="minorEastAsia" w:cstheme="minorEastAsia"/>
+          <w:b w:val="0"/>
+          <w:bCs w:val="0"/>
+          <w:sz w:val="24"/>
+          <w:szCs w:val="24"/>
+          <w:lang w:val="en-US" w:eastAsia="zh-CN"/>
+        </w:rPr>
+        <w:t>管理</w:t>
+      </w:r>
+      <w:r>
+        <w:rPr>
+          <w:rFonts w:hint="default" w:asciiTheme="minorEastAsia" w:hAnsiTheme="minorEastAsia" w:cstheme="minorEastAsia"/>
+          <w:b w:val="0"/>
+          <w:bCs w:val="0"/>
+          <w:sz w:val="24"/>
+          <w:szCs w:val="24"/>
+          <w:lang w:val="en-US" w:eastAsia="zh-CN"/>
+        </w:rPr>
+        <w:t xml:space="preserve"> </w:t>
+      </w:r>
+    </w:p>
+    <w:p>
+      <w:pPr>
+        <w:keepNext w:val="0"/>
+        <w:keepLines w:val="0"/>
+        <w:pageBreakBefore w:val="0"/>
+        <w:widowControl w:val="0"/>
+        <w:numPr>
+          <w:ilvl w:val="0"/>
+          <w:numId w:val="0"/>
+        </w:numPr>
+        <w:kinsoku/>
+        <w:wordWrap/>
+        <w:overflowPunct/>
+        <w:topLinePunct w:val="0"/>
+        <w:autoSpaceDE/>
+        <w:autoSpaceDN/>
+        <w:bidi w:val="0"/>
+        <w:adjustRightInd/>
+        <w:snapToGrid/>
+        <w:spacing w:line="360" w:lineRule="exact"/>
+        <w:textAlignment w:val="auto"/>
+        <w:rPr>
+          <w:rFonts w:hint="default" w:asciiTheme="minorEastAsia" w:hAnsiTheme="minorEastAsia" w:cstheme="minorEastAsia"/>
+          <w:b w:val="0"/>
+          <w:bCs w:val="0"/>
+          <w:sz w:val="24"/>
+          <w:szCs w:val="24"/>
+          <w:lang w:val="en-US" w:eastAsia="zh-CN"/>
+        </w:rPr>
+      </w:pPr>
+      <w:r>
+        <w:rPr>
+          <w:rFonts w:hint="default" w:asciiTheme="minorEastAsia" w:hAnsiTheme="minorEastAsia" w:cstheme="minorEastAsia"/>
+          <w:b w:val="0"/>
+          <w:bCs w:val="0"/>
+          <w:sz w:val="24"/>
+          <w:szCs w:val="24"/>
+          <w:lang w:val="en-US" w:eastAsia="zh-CN"/>
+        </w:rPr>
+        <w:t xml:space="preserve">└── </w:t>
+      </w:r>
+      <w:r>
+        <w:rPr>
+          <w:rFonts w:hint="eastAsia" w:asciiTheme="minorEastAsia" w:hAnsiTheme="minorEastAsia" w:cstheme="minorEastAsia"/>
+          <w:b w:val="0"/>
+          <w:bCs w:val="0"/>
+          <w:sz w:val="24"/>
+          <w:szCs w:val="24"/>
+          <w:lang w:val="en-US" w:eastAsia="zh-CN"/>
+        </w:rPr>
+        <w:t>交易系统</w:t>
+      </w:r>
+      <w:r>
+        <w:rPr>
+          <w:rFonts w:hint="default" w:asciiTheme="minorEastAsia" w:hAnsiTheme="minorEastAsia" w:cstheme="minorEastAsia"/>
+          <w:b w:val="0"/>
+          <w:bCs w:val="0"/>
+          <w:sz w:val="24"/>
+          <w:szCs w:val="24"/>
+          <w:lang w:val="en-US" w:eastAsia="zh-CN"/>
+        </w:rPr>
+        <w:t xml:space="preserve"> </w:t>
+      </w:r>
+    </w:p>
+    <w:p>
+      <w:pPr>
+        <w:keepNext w:val="0"/>
+        <w:keepLines w:val="0"/>
+        <w:pageBreakBefore w:val="0"/>
+        <w:widowControl w:val="0"/>
+        <w:numPr>
+          <w:ilvl w:val="0"/>
+          <w:numId w:val="0"/>
+        </w:numPr>
+        <w:kinsoku/>
+        <w:wordWrap/>
+        <w:overflowPunct/>
+        <w:topLinePunct w:val="0"/>
+        <w:autoSpaceDE/>
+        <w:autoSpaceDN/>
+        <w:bidi w:val="0"/>
+        <w:adjustRightInd/>
+        <w:snapToGrid/>
+        <w:spacing w:line="360" w:lineRule="exact"/>
+        <w:ind w:firstLine="240" w:firstLineChars="100"/>
+        <w:textAlignment w:val="auto"/>
+        <w:rPr>
+          <w:rFonts w:hint="default" w:asciiTheme="minorEastAsia" w:hAnsiTheme="minorEastAsia" w:cstheme="minorEastAsia"/>
+          <w:b w:val="0"/>
+          <w:bCs w:val="0"/>
+          <w:sz w:val="24"/>
+          <w:szCs w:val="24"/>
+          <w:lang w:val="en-US" w:eastAsia="zh-CN"/>
+        </w:rPr>
+      </w:pPr>
+      <w:r>
+        <w:rPr>
+          <w:rFonts w:hint="default" w:asciiTheme="minorEastAsia" w:hAnsiTheme="minorEastAsia" w:cstheme="minorEastAsia"/>
+          <w:b w:val="0"/>
+          <w:bCs w:val="0"/>
+          <w:sz w:val="24"/>
+          <w:szCs w:val="24"/>
+          <w:lang w:val="en-US" w:eastAsia="zh-CN"/>
+        </w:rPr>
+        <w:t xml:space="preserve">   ├── 数字商品</w:t>
+      </w:r>
+      <w:r>
+        <w:rPr>
+          <w:rFonts w:hint="eastAsia" w:asciiTheme="minorEastAsia" w:hAnsiTheme="minorEastAsia" w:cstheme="minorEastAsia"/>
+          <w:b w:val="0"/>
+          <w:bCs w:val="0"/>
+          <w:sz w:val="24"/>
+          <w:szCs w:val="24"/>
+          <w:lang w:val="en-US" w:eastAsia="zh-CN"/>
+        </w:rPr>
+        <w:t>管理</w:t>
+      </w:r>
+      <w:r>
+        <w:rPr>
+          <w:rFonts w:hint="default" w:asciiTheme="minorEastAsia" w:hAnsiTheme="minorEastAsia" w:cstheme="minorEastAsia"/>
+          <w:b w:val="0"/>
+          <w:bCs w:val="0"/>
+          <w:sz w:val="24"/>
+          <w:szCs w:val="24"/>
+          <w:lang w:val="en-US" w:eastAsia="zh-CN"/>
+        </w:rPr>
+        <w:t xml:space="preserve"> </w:t>
+      </w:r>
+    </w:p>
+    <w:p>
+      <w:pPr>
+        <w:keepNext w:val="0"/>
+        <w:keepLines w:val="0"/>
+        <w:pageBreakBefore w:val="0"/>
+        <w:widowControl w:val="0"/>
+        <w:numPr>
+          <w:ilvl w:val="0"/>
+          <w:numId w:val="0"/>
+        </w:numPr>
+        <w:kinsoku/>
+        <w:wordWrap/>
+        <w:overflowPunct/>
+        <w:topLinePunct w:val="0"/>
+        <w:autoSpaceDE/>
+        <w:autoSpaceDN/>
+        <w:bidi w:val="0"/>
+        <w:adjustRightInd/>
+        <w:snapToGrid/>
+        <w:spacing w:line="360" w:lineRule="exact"/>
+        <w:ind w:firstLine="240" w:firstLineChars="100"/>
+        <w:textAlignment w:val="auto"/>
+        <w:rPr>
+          <w:rFonts w:hint="default" w:asciiTheme="minorEastAsia" w:hAnsiTheme="minorEastAsia" w:cstheme="minorEastAsia"/>
+          <w:b w:val="0"/>
+          <w:bCs w:val="0"/>
+          <w:sz w:val="24"/>
+          <w:szCs w:val="24"/>
+          <w:lang w:val="en-US" w:eastAsia="zh-CN"/>
+        </w:rPr>
+      </w:pPr>
+      <w:r>
+        <w:rPr>
+          <w:rFonts w:hint="default" w:asciiTheme="minorEastAsia" w:hAnsiTheme="minorEastAsia" w:cstheme="minorEastAsia"/>
+          <w:b w:val="0"/>
+          <w:bCs w:val="0"/>
+          <w:sz w:val="24"/>
+          <w:szCs w:val="24"/>
+          <w:lang w:val="en-US" w:eastAsia="zh-CN"/>
+        </w:rPr>
+        <w:t xml:space="preserve">   ├── 订单处理 </w:t>
+      </w:r>
+    </w:p>
+    <w:p>
+      <w:pPr>
+        <w:keepNext w:val="0"/>
+        <w:keepLines w:val="0"/>
+        <w:pageBreakBefore w:val="0"/>
+        <w:widowControl w:val="0"/>
+        <w:numPr>
+          <w:ilvl w:val="0"/>
+          <w:numId w:val="0"/>
+        </w:numPr>
+        <w:kinsoku/>
+        <w:wordWrap/>
+        <w:overflowPunct/>
+        <w:topLinePunct w:val="0"/>
+        <w:autoSpaceDE/>
+        <w:autoSpaceDN/>
+        <w:bidi w:val="0"/>
+        <w:adjustRightInd/>
+        <w:snapToGrid/>
+        <w:spacing w:line="360" w:lineRule="exact"/>
+        <w:ind w:firstLine="240" w:firstLineChars="100"/>
+        <w:textAlignment w:val="auto"/>
+        <w:rPr>
+          <w:rFonts w:hint="default" w:asciiTheme="minorEastAsia" w:hAnsiTheme="minorEastAsia" w:cstheme="minorEastAsia"/>
+          <w:b w:val="0"/>
+          <w:bCs w:val="0"/>
+          <w:sz w:val="24"/>
+          <w:szCs w:val="24"/>
+          <w:lang w:val="en-US" w:eastAsia="zh-CN"/>
+        </w:rPr>
+      </w:pPr>
+      <w:r>
+        <w:rPr>
+          <w:rFonts w:hint="default" w:asciiTheme="minorEastAsia" w:hAnsiTheme="minorEastAsia" w:cstheme="minorEastAsia"/>
+          <w:b w:val="0"/>
+          <w:bCs w:val="0"/>
+          <w:sz w:val="24"/>
+          <w:szCs w:val="24"/>
+          <w:lang w:val="en-US" w:eastAsia="zh-CN"/>
+        </w:rPr>
+        <w:t xml:space="preserve">   ├── 实体商品</w:t>
+      </w:r>
+      <w:r>
+        <w:rPr>
+          <w:rFonts w:hint="eastAsia" w:asciiTheme="minorEastAsia" w:hAnsiTheme="minorEastAsia" w:cstheme="minorEastAsia"/>
+          <w:b w:val="0"/>
+          <w:bCs w:val="0"/>
+          <w:sz w:val="24"/>
+          <w:szCs w:val="24"/>
+          <w:lang w:val="en-US" w:eastAsia="zh-CN"/>
+        </w:rPr>
+        <w:t>管理</w:t>
+      </w:r>
     </w:p>
     <w:p>
       <w:pPr>
@@ -6634,7 +6605,7 @@
     <w:lsdException w:qFormat="1" w:unhideWhenUsed="0" w:uiPriority="0" w:semiHidden="0" w:name="Title"/>
     <w:lsdException w:unhideWhenUsed="0" w:uiPriority="0" w:semiHidden="0" w:name="Closing"/>
     <w:lsdException w:unhideWhenUsed="0" w:uiPriority="0" w:semiHidden="0" w:name="Signature"/>
-    <w:lsdException w:unhideWhenUsed="0" w:uiPriority="0" w:name="Default Paragraph Font"/>
+    <w:lsdException w:qFormat="1" w:unhideWhenUsed="0" w:uiPriority="0" w:name="Default Paragraph Font"/>
     <w:lsdException w:unhideWhenUsed="0" w:uiPriority="0" w:semiHidden="0" w:name="Body Text"/>
     <w:lsdException w:unhideWhenUsed="0" w:uiPriority="0" w:semiHidden="0" w:name="Body Text Indent"/>
     <w:lsdException w:unhideWhenUsed="0" w:uiPriority="0" w:semiHidden="0" w:name="List Continue"/>
@@ -6837,6 +6808,7 @@
   <w:style w:type="character" w:default="1" w:styleId="5">
     <w:name w:val="Default Paragraph Font"/>
     <w:semiHidden/>
+    <w:qFormat/>
     <w:uiPriority w:val="0"/>
   </w:style>
   <w:style w:type="table" w:default="1" w:styleId="3">
